--- a/Assignment 3 Project/Assignment 3.docx
+++ b/Assignment 3 Project/Assignment 3.docx
@@ -1,9 +1,10 @@
 
 <file path=word/document.xml><?xml version="1.0" encoding="utf-8"?>
-<w:document xmlns:wpc="http://schemas.microsoft.com/office/word/2010/wordprocessingCanvas" xmlns:cx="http://schemas.microsoft.com/office/drawing/2014/chartex" xmlns:cx1="http://schemas.microsoft.com/office/drawing/2015/9/8/chartex" xmlns:cx2="http://schemas.microsoft.com/office/drawing/2015/10/21/chartex" xmlns:cx3="http://schemas.microsoft.com/office/drawing/2016/5/9/chartex" xmlns:cx4="http://schemas.microsoft.com/office/drawing/2016/5/10/chartex" xmlns:cx5="http://schemas.microsoft.com/office/drawing/2016/5/11/chartex" xmlns:cx6="http://schemas.microsoft.com/office/drawing/2016/5/12/chartex" xmlns:cx7="http://schemas.microsoft.com/office/drawing/2016/5/13/chartex" xmlns:cx8="http://schemas.microsoft.com/office/drawing/2016/5/14/chartex" xmlns:mc="http://schemas.openxmlformats.org/markup-compatibility/2006" xmlns:aink="http://schemas.microsoft.com/office/drawing/2016/ink" xmlns:am3d="http://schemas.microsoft.com/office/drawing/2017/model3d" xmlns:o="urn:schemas-microsoft-com:office:office" xmlns:r="http://schemas.openxmlformats.org/officeDocument/2006/relationships" xmlns:m="http://schemas.openxmlformats.org/officeDocument/2006/math" xmlns:v="urn:schemas-microsoft-com:vml" xmlns:wp14="http://schemas.microsoft.com/office/word/2010/wordprocessingDrawing" xmlns:wp="http://schemas.openxmlformats.org/drawingml/2006/wordprocessingDrawing" xmlns:w10="urn:schemas-microsoft-com:office:word" xmlns:w="http://schemas.openxmlformats.org/wordprocessingml/2006/main" xmlns:w14="http://schemas.microsoft.com/office/word/2010/wordml" xmlns:w15="http://schemas.microsoft.com/office/word/2012/wordml" xmlns:w16cid="http://schemas.microsoft.com/office/word/2016/wordml/cid" xmlns:w16se="http://schemas.microsoft.com/office/word/2015/wordml/symex" xmlns:wpg="http://schemas.microsoft.com/office/word/2010/wordprocessingGroup" xmlns:wpi="http://schemas.microsoft.com/office/word/2010/wordprocessingInk" xmlns:wne="http://schemas.microsoft.com/office/word/2006/wordml" xmlns:wps="http://schemas.microsoft.com/office/word/2010/wordprocessingShape" mc:Ignorable="w14 w15 w16se w16cid wp14">
+<w:document xmlns:o="urn:schemas-microsoft-com:office:office" xmlns:r="http://schemas.openxmlformats.org/officeDocument/2006/relationships" xmlns:v="urn:schemas-microsoft-com:vml" xmlns:w="http://schemas.openxmlformats.org/wordprocessingml/2006/main" xmlns:w10="urn:schemas-microsoft-com:office:word" xmlns:wp="http://schemas.openxmlformats.org/drawingml/2006/wordprocessingDrawing" xmlns:wps="http://schemas.microsoft.com/office/word/2010/wordprocessingShape" xmlns:wpg="http://schemas.microsoft.com/office/word/2010/wordprocessingGroup" xmlns:mc="http://schemas.openxmlformats.org/markup-compatibility/2006" xmlns:wp14="http://schemas.microsoft.com/office/word/2010/wordprocessingDrawing" xmlns:w14="http://schemas.microsoft.com/office/word/2010/wordml" mc:Ignorable="w14 wp14">
   <w:body>
     <w:p>
       <w:pPr>
+        <w:pStyle w:val="Normal"/>
         <w:rPr>
           <w:rFonts w:ascii="Brush Script MT" w:hAnsi="Brush Script MT"/>
           <w:sz w:val="44"/>
@@ -24,79 +25,523 @@
         <w:pStyle w:val="ListParagraph"/>
         <w:numPr>
           <w:ilvl w:val="0"/>
-          <w:numId w:val="3"/>
+          <w:numId w:val="1"/>
         </w:numPr>
-        <w:rPr>
-          <w:rFonts w:ascii="Brush Script MT" w:hAnsi="Brush Script MT"/>
-          <w:sz w:val="24"/>
-          <w:szCs w:val="24"/>
-        </w:rPr>
-      </w:pPr>
-      <w:r>
-        <w:rPr>
-          <w:rFonts w:asciiTheme="majorBidi" w:hAnsiTheme="majorBidi" w:cstheme="majorBidi"/>
+        <w:rPr/>
+      </w:pPr>
+      <w:r>
+        <w:rPr>
+          <w:rFonts w:cs="Times New Roman" w:ascii="Times New Roman" w:hAnsi="Times New Roman" w:asciiTheme="majorBidi" w:cstheme="majorBidi" w:hAnsiTheme="majorBidi"/>
           <w:sz w:val="24"/>
           <w:szCs w:val="24"/>
         </w:rPr>
         <w:t>Client-Server Architecture</w:t>
       </w:r>
-    </w:p>
-    <w:p>
-      <w:pPr>
-        <w:pStyle w:val="ListParagraph"/>
-        <w:rPr>
-          <w:rFonts w:ascii="Brush Script MT" w:hAnsi="Brush Script MT"/>
-          <w:sz w:val="24"/>
-          <w:szCs w:val="24"/>
-        </w:rPr>
-      </w:pPr>
-    </w:p>
-    <w:p>
-      <w:pPr>
-        <w:pStyle w:val="ListParagraph"/>
-        <w:rPr>
-          <w:rFonts w:ascii="Brush Script MT" w:hAnsi="Brush Script MT"/>
-          <w:sz w:val="24"/>
-          <w:szCs w:val="24"/>
-        </w:rPr>
-      </w:pPr>
-    </w:p>
-    <w:p>
-      <w:pPr>
-        <w:pStyle w:val="ListParagraph"/>
-        <w:rPr>
-          <w:rFonts w:ascii="Brush Script MT" w:hAnsi="Brush Script MT"/>
-          <w:sz w:val="24"/>
-          <w:szCs w:val="24"/>
-        </w:rPr>
-      </w:pPr>
-    </w:p>
-    <w:p>
-      <w:pPr>
-        <w:pStyle w:val="ListParagraph"/>
-        <w:rPr>
-          <w:rFonts w:ascii="Brush Script MT" w:hAnsi="Brush Script MT"/>
-          <w:sz w:val="24"/>
-          <w:szCs w:val="24"/>
-        </w:rPr>
-      </w:pPr>
     </w:p>
     <w:p>
       <w:pPr>
         <w:pStyle w:val="ListParagraph"/>
         <w:numPr>
           <w:ilvl w:val="0"/>
-          <w:numId w:val="3"/>
+          <w:numId w:val="0"/>
         </w:numPr>
-        <w:rPr>
-          <w:rFonts w:ascii="Brush Script MT" w:hAnsi="Brush Script MT"/>
-          <w:sz w:val="24"/>
-          <w:szCs w:val="24"/>
-        </w:rPr>
-      </w:pPr>
-      <w:r>
-        <w:rPr>
-          <w:rFonts w:asciiTheme="majorBidi" w:hAnsiTheme="majorBidi" w:cstheme="majorBidi"/>
+        <w:ind w:left="1440" w:hanging="0"/>
+        <w:rPr>
+          <w:rFonts w:ascii="Brush Script MT" w:hAnsi="Brush Script MT" w:cs="Times New Roman" w:cstheme="majorBidi"/>
+          <w:sz w:val="24"/>
+          <w:szCs w:val="24"/>
+        </w:rPr>
+      </w:pPr>
+      <w:r>
+        <w:rPr/>
+      </w:r>
+    </w:p>
+    <w:p>
+      <w:pPr>
+        <w:pStyle w:val="ListParagraph"/>
+        <w:rPr>
+          <w:rFonts w:ascii="Brush Script MT" w:hAnsi="Brush Script MT"/>
+          <w:sz w:val="24"/>
+          <w:szCs w:val="24"/>
+        </w:rPr>
+      </w:pPr>
+      <w:r>
+        <w:rPr>
+          <w:rFonts w:ascii="Brush Script MT" w:hAnsi="Brush Script MT"/>
+          <w:sz w:val="24"/>
+          <w:szCs w:val="24"/>
+        </w:rPr>
+      </w:r>
+    </w:p>
+    <w:p>
+      <w:pPr>
+        <w:pStyle w:val="ListParagraph"/>
+        <w:rPr>
+          <w:rFonts w:ascii="Brush Script MT" w:hAnsi="Brush Script MT"/>
+          <w:sz w:val="24"/>
+          <w:szCs w:val="24"/>
+        </w:rPr>
+      </w:pPr>
+      <w:r>
+        <w:rPr>
+          <w:rFonts w:ascii="Brush Script MT" w:hAnsi="Brush Script MT"/>
+          <w:sz w:val="24"/>
+          <w:szCs w:val="24"/>
+        </w:rPr>
+      </w:r>
+    </w:p>
+    <w:p>
+      <w:pPr>
+        <w:pStyle w:val="ListParagraph"/>
+        <w:rPr>
+          <w:rFonts w:ascii="Brush Script MT" w:hAnsi="Brush Script MT"/>
+          <w:sz w:val="24"/>
+          <w:szCs w:val="24"/>
+        </w:rPr>
+      </w:pPr>
+      <w:r>
+        <w:rPr>
+          <w:rFonts w:ascii="Brush Script MT" w:hAnsi="Brush Script MT"/>
+          <w:sz w:val="24"/>
+          <w:szCs w:val="24"/>
+        </w:rPr>
+        <w:drawing>
+          <wp:anchor behindDoc="0" distT="0" distB="0" distL="0" distR="0" simplePos="0" locked="0" layoutInCell="1" allowOverlap="1" relativeHeight="3">
+            <wp:simplePos x="0" y="0"/>
+            <wp:positionH relativeFrom="column">
+              <wp:posOffset>161925</wp:posOffset>
+            </wp:positionH>
+            <wp:positionV relativeFrom="paragraph">
+              <wp:posOffset>-12700</wp:posOffset>
+            </wp:positionV>
+            <wp:extent cx="5486400" cy="4140200"/>
+            <wp:effectExtent l="0" t="0" r="0" b="0"/>
+            <wp:wrapSquare wrapText="largest"/>
+            <wp:docPr id="1" name="Image1" descr=""/>
+            <wp:cNvGraphicFramePr>
+              <a:graphicFrameLocks xmlns:a="http://schemas.openxmlformats.org/drawingml/2006/main" noChangeAspect="1"/>
+            </wp:cNvGraphicFramePr>
+            <a:graphic xmlns:a="http://schemas.openxmlformats.org/drawingml/2006/main">
+              <a:graphicData uri="http://schemas.openxmlformats.org/drawingml/2006/picture">
+                <pic:pic xmlns:pic="http://schemas.openxmlformats.org/drawingml/2006/picture">
+                  <pic:nvPicPr>
+                    <pic:cNvPr id="1" name="Image1" descr=""/>
+                    <pic:cNvPicPr>
+                      <a:picLocks noChangeAspect="1" noChangeArrowheads="1"/>
+                    </pic:cNvPicPr>
+                  </pic:nvPicPr>
+                  <pic:blipFill>
+                    <a:blip r:embed="rId2"/>
+                    <a:stretch>
+                      <a:fillRect/>
+                    </a:stretch>
+                  </pic:blipFill>
+                  <pic:spPr bwMode="auto">
+                    <a:xfrm>
+                      <a:off x="0" y="0"/>
+                      <a:ext cx="5486400" cy="4140200"/>
+                    </a:xfrm>
+                    <a:prstGeom prst="rect">
+                      <a:avLst/>
+                    </a:prstGeom>
+                  </pic:spPr>
+                </pic:pic>
+              </a:graphicData>
+            </a:graphic>
+          </wp:anchor>
+        </w:drawing>
+      </w:r>
+    </w:p>
+    <w:p>
+      <w:pPr>
+        <w:pStyle w:val="ListParagraph"/>
+        <w:rPr>
+          <w:rFonts w:ascii="Brush Script MT" w:hAnsi="Brush Script MT"/>
+          <w:sz w:val="24"/>
+          <w:szCs w:val="24"/>
+        </w:rPr>
+      </w:pPr>
+      <w:r>
+        <w:rPr>
+          <w:rFonts w:ascii="Brush Script MT" w:hAnsi="Brush Script MT"/>
+          <w:sz w:val="24"/>
+          <w:szCs w:val="24"/>
+        </w:rPr>
+      </w:r>
+    </w:p>
+    <w:p>
+      <w:pPr>
+        <w:pStyle w:val="ListParagraph"/>
+        <w:rPr>
+          <w:rFonts w:ascii="Brush Script MT" w:hAnsi="Brush Script MT"/>
+          <w:sz w:val="24"/>
+          <w:szCs w:val="24"/>
+        </w:rPr>
+      </w:pPr>
+      <w:r>
+        <w:rPr>
+          <w:rFonts w:ascii="Brush Script MT" w:hAnsi="Brush Script MT"/>
+          <w:sz w:val="24"/>
+          <w:szCs w:val="24"/>
+        </w:rPr>
+      </w:r>
+    </w:p>
+    <w:p>
+      <w:pPr>
+        <w:pStyle w:val="ListParagraph"/>
+        <w:rPr>
+          <w:rFonts w:ascii="Brush Script MT" w:hAnsi="Brush Script MT"/>
+          <w:sz w:val="24"/>
+          <w:szCs w:val="24"/>
+        </w:rPr>
+      </w:pPr>
+      <w:r>
+        <w:rPr>
+          <w:rFonts w:ascii="Brush Script MT" w:hAnsi="Brush Script MT"/>
+          <w:sz w:val="24"/>
+          <w:szCs w:val="24"/>
+        </w:rPr>
+      </w:r>
+    </w:p>
+    <w:p>
+      <w:pPr>
+        <w:pStyle w:val="ListParagraph"/>
+        <w:rPr>
+          <w:rFonts w:ascii="Brush Script MT" w:hAnsi="Brush Script MT"/>
+          <w:sz w:val="24"/>
+          <w:szCs w:val="24"/>
+        </w:rPr>
+      </w:pPr>
+      <w:r>
+        <w:rPr>
+          <w:rFonts w:ascii="Brush Script MT" w:hAnsi="Brush Script MT"/>
+          <w:sz w:val="24"/>
+          <w:szCs w:val="24"/>
+        </w:rPr>
+      </w:r>
+    </w:p>
+    <w:p>
+      <w:pPr>
+        <w:pStyle w:val="ListParagraph"/>
+        <w:rPr>
+          <w:rFonts w:ascii="Brush Script MT" w:hAnsi="Brush Script MT"/>
+          <w:sz w:val="24"/>
+          <w:szCs w:val="24"/>
+        </w:rPr>
+      </w:pPr>
+      <w:r>
+        <w:rPr>
+          <w:rFonts w:ascii="Brush Script MT" w:hAnsi="Brush Script MT"/>
+          <w:sz w:val="24"/>
+          <w:szCs w:val="24"/>
+        </w:rPr>
+      </w:r>
+    </w:p>
+    <w:p>
+      <w:pPr>
+        <w:pStyle w:val="ListParagraph"/>
+        <w:rPr>
+          <w:rFonts w:ascii="Brush Script MT" w:hAnsi="Brush Script MT"/>
+          <w:sz w:val="24"/>
+          <w:szCs w:val="24"/>
+        </w:rPr>
+      </w:pPr>
+      <w:r>
+        <w:rPr>
+          <w:rFonts w:ascii="Brush Script MT" w:hAnsi="Brush Script MT"/>
+          <w:sz w:val="24"/>
+          <w:szCs w:val="24"/>
+        </w:rPr>
+      </w:r>
+    </w:p>
+    <w:p>
+      <w:pPr>
+        <w:pStyle w:val="ListParagraph"/>
+        <w:rPr>
+          <w:rFonts w:ascii="Brush Script MT" w:hAnsi="Brush Script MT"/>
+          <w:sz w:val="24"/>
+          <w:szCs w:val="24"/>
+        </w:rPr>
+      </w:pPr>
+      <w:r>
+        <w:rPr>
+          <w:rFonts w:ascii="Brush Script MT" w:hAnsi="Brush Script MT"/>
+          <w:sz w:val="24"/>
+          <w:szCs w:val="24"/>
+        </w:rPr>
+      </w:r>
+    </w:p>
+    <w:p>
+      <w:pPr>
+        <w:pStyle w:val="ListParagraph"/>
+        <w:rPr>
+          <w:rFonts w:ascii="Brush Script MT" w:hAnsi="Brush Script MT"/>
+          <w:sz w:val="24"/>
+          <w:szCs w:val="24"/>
+        </w:rPr>
+      </w:pPr>
+      <w:r>
+        <w:rPr>
+          <w:rFonts w:ascii="Brush Script MT" w:hAnsi="Brush Script MT"/>
+          <w:sz w:val="24"/>
+          <w:szCs w:val="24"/>
+        </w:rPr>
+      </w:r>
+    </w:p>
+    <w:p>
+      <w:pPr>
+        <w:pStyle w:val="ListParagraph"/>
+        <w:rPr>
+          <w:rFonts w:ascii="Brush Script MT" w:hAnsi="Brush Script MT"/>
+          <w:sz w:val="24"/>
+          <w:szCs w:val="24"/>
+        </w:rPr>
+      </w:pPr>
+      <w:r>
+        <w:rPr>
+          <w:rFonts w:ascii="Brush Script MT" w:hAnsi="Brush Script MT"/>
+          <w:sz w:val="24"/>
+          <w:szCs w:val="24"/>
+        </w:rPr>
+      </w:r>
+    </w:p>
+    <w:p>
+      <w:pPr>
+        <w:pStyle w:val="ListParagraph"/>
+        <w:rPr>
+          <w:rFonts w:ascii="Brush Script MT" w:hAnsi="Brush Script MT"/>
+          <w:sz w:val="24"/>
+          <w:szCs w:val="24"/>
+        </w:rPr>
+      </w:pPr>
+      <w:r>
+        <w:rPr>
+          <w:rFonts w:ascii="Brush Script MT" w:hAnsi="Brush Script MT"/>
+          <w:sz w:val="24"/>
+          <w:szCs w:val="24"/>
+        </w:rPr>
+      </w:r>
+    </w:p>
+    <w:p>
+      <w:pPr>
+        <w:pStyle w:val="ListParagraph"/>
+        <w:rPr>
+          <w:rFonts w:ascii="Brush Script MT" w:hAnsi="Brush Script MT"/>
+          <w:sz w:val="24"/>
+          <w:szCs w:val="24"/>
+        </w:rPr>
+      </w:pPr>
+      <w:r>
+        <w:rPr>
+          <w:rFonts w:ascii="Brush Script MT" w:hAnsi="Brush Script MT"/>
+          <w:sz w:val="24"/>
+          <w:szCs w:val="24"/>
+        </w:rPr>
+      </w:r>
+    </w:p>
+    <w:p>
+      <w:pPr>
+        <w:pStyle w:val="ListParagraph"/>
+        <w:rPr>
+          <w:rFonts w:ascii="Brush Script MT" w:hAnsi="Brush Script MT"/>
+          <w:sz w:val="24"/>
+          <w:szCs w:val="24"/>
+        </w:rPr>
+      </w:pPr>
+      <w:r>
+        <w:rPr>
+          <w:rFonts w:ascii="Brush Script MT" w:hAnsi="Brush Script MT"/>
+          <w:sz w:val="24"/>
+          <w:szCs w:val="24"/>
+        </w:rPr>
+      </w:r>
+    </w:p>
+    <w:p>
+      <w:pPr>
+        <w:pStyle w:val="ListParagraph"/>
+        <w:rPr>
+          <w:rFonts w:ascii="Brush Script MT" w:hAnsi="Brush Script MT"/>
+          <w:sz w:val="24"/>
+          <w:szCs w:val="24"/>
+        </w:rPr>
+      </w:pPr>
+      <w:r>
+        <w:rPr>
+          <w:rFonts w:ascii="Brush Script MT" w:hAnsi="Brush Script MT"/>
+          <w:sz w:val="24"/>
+          <w:szCs w:val="24"/>
+        </w:rPr>
+      </w:r>
+    </w:p>
+    <w:p>
+      <w:pPr>
+        <w:pStyle w:val="ListParagraph"/>
+        <w:rPr>
+          <w:rFonts w:ascii="Brush Script MT" w:hAnsi="Brush Script MT"/>
+          <w:sz w:val="24"/>
+          <w:szCs w:val="24"/>
+        </w:rPr>
+      </w:pPr>
+      <w:r>
+        <w:rPr>
+          <w:rFonts w:ascii="Brush Script MT" w:hAnsi="Brush Script MT"/>
+          <w:sz w:val="24"/>
+          <w:szCs w:val="24"/>
+        </w:rPr>
+      </w:r>
+    </w:p>
+    <w:p>
+      <w:pPr>
+        <w:pStyle w:val="ListParagraph"/>
+        <w:rPr>
+          <w:rFonts w:ascii="Brush Script MT" w:hAnsi="Brush Script MT"/>
+          <w:sz w:val="24"/>
+          <w:szCs w:val="24"/>
+        </w:rPr>
+      </w:pPr>
+      <w:r>
+        <w:rPr>
+          <w:rFonts w:ascii="Brush Script MT" w:hAnsi="Brush Script MT"/>
+          <w:sz w:val="24"/>
+          <w:szCs w:val="24"/>
+        </w:rPr>
+      </w:r>
+    </w:p>
+    <w:p>
+      <w:pPr>
+        <w:pStyle w:val="ListParagraph"/>
+        <w:rPr>
+          <w:rFonts w:ascii="Brush Script MT" w:hAnsi="Brush Script MT"/>
+          <w:sz w:val="24"/>
+          <w:szCs w:val="24"/>
+        </w:rPr>
+      </w:pPr>
+      <w:r>
+        <w:rPr>
+          <w:rFonts w:ascii="Brush Script MT" w:hAnsi="Brush Script MT"/>
+          <w:sz w:val="24"/>
+          <w:szCs w:val="24"/>
+        </w:rPr>
+      </w:r>
+    </w:p>
+    <w:p>
+      <w:pPr>
+        <w:pStyle w:val="ListParagraph"/>
+        <w:rPr>
+          <w:rFonts w:ascii="Brush Script MT" w:hAnsi="Brush Script MT"/>
+          <w:sz w:val="24"/>
+          <w:szCs w:val="24"/>
+        </w:rPr>
+      </w:pPr>
+      <w:r>
+        <w:rPr>
+          <w:rFonts w:ascii="Brush Script MT" w:hAnsi="Brush Script MT"/>
+          <w:sz w:val="24"/>
+          <w:szCs w:val="24"/>
+        </w:rPr>
+      </w:r>
+    </w:p>
+    <w:p>
+      <w:pPr>
+        <w:pStyle w:val="ListParagraph"/>
+        <w:rPr>
+          <w:rFonts w:ascii="Brush Script MT" w:hAnsi="Brush Script MT"/>
+          <w:sz w:val="24"/>
+          <w:szCs w:val="24"/>
+        </w:rPr>
+      </w:pPr>
+      <w:r>
+        <w:rPr>
+          <w:rFonts w:ascii="Brush Script MT" w:hAnsi="Brush Script MT"/>
+          <w:sz w:val="24"/>
+          <w:szCs w:val="24"/>
+        </w:rPr>
+      </w:r>
+    </w:p>
+    <w:p>
+      <w:pPr>
+        <w:pStyle w:val="ListParagraph"/>
+        <w:rPr>
+          <w:rFonts w:ascii="Brush Script MT" w:hAnsi="Brush Script MT"/>
+          <w:sz w:val="24"/>
+          <w:szCs w:val="24"/>
+        </w:rPr>
+      </w:pPr>
+      <w:r>
+        <w:rPr>
+          <w:rFonts w:ascii="Brush Script MT" w:hAnsi="Brush Script MT"/>
+          <w:sz w:val="24"/>
+          <w:szCs w:val="24"/>
+        </w:rPr>
+      </w:r>
+    </w:p>
+    <w:p>
+      <w:pPr>
+        <w:pStyle w:val="ListParagraph"/>
+        <w:rPr>
+          <w:rFonts w:ascii="Brush Script MT" w:hAnsi="Brush Script MT"/>
+          <w:sz w:val="24"/>
+          <w:szCs w:val="24"/>
+        </w:rPr>
+      </w:pPr>
+      <w:r>
+        <w:rPr>
+          <w:rFonts w:ascii="Brush Script MT" w:hAnsi="Brush Script MT"/>
+          <w:sz w:val="24"/>
+          <w:szCs w:val="24"/>
+        </w:rPr>
+      </w:r>
+    </w:p>
+    <w:p>
+      <w:pPr>
+        <w:pStyle w:val="ListParagraph"/>
+        <w:rPr>
+          <w:rFonts w:ascii="Brush Script MT" w:hAnsi="Brush Script MT"/>
+          <w:sz w:val="24"/>
+          <w:szCs w:val="24"/>
+        </w:rPr>
+      </w:pPr>
+      <w:r>
+        <w:rPr>
+          <w:rFonts w:ascii="Brush Script MT" w:hAnsi="Brush Script MT"/>
+          <w:sz w:val="24"/>
+          <w:szCs w:val="24"/>
+        </w:rPr>
+      </w:r>
+    </w:p>
+    <w:p>
+      <w:pPr>
+        <w:pStyle w:val="ListParagraph"/>
+        <w:rPr>
+          <w:rFonts w:ascii="Brush Script MT" w:hAnsi="Brush Script MT"/>
+          <w:sz w:val="24"/>
+          <w:szCs w:val="24"/>
+        </w:rPr>
+      </w:pPr>
+      <w:r>
+        <w:rPr>
+          <w:rFonts w:ascii="Brush Script MT" w:hAnsi="Brush Script MT"/>
+          <w:sz w:val="24"/>
+          <w:szCs w:val="24"/>
+        </w:rPr>
+      </w:r>
+    </w:p>
+    <w:p>
+      <w:pPr>
+        <w:pStyle w:val="ListParagraph"/>
+        <w:numPr>
+          <w:ilvl w:val="0"/>
+          <w:numId w:val="1"/>
+        </w:numPr>
+        <w:rPr>
+          <w:rFonts w:ascii="Brush Script MT" w:hAnsi="Brush Script MT"/>
+          <w:sz w:val="24"/>
+          <w:szCs w:val="24"/>
+        </w:rPr>
+      </w:pPr>
+      <w:r>
+        <w:rPr>
+          <w:rFonts w:cs="Times New Roman" w:ascii="Times New Roman" w:hAnsi="Times New Roman" w:asciiTheme="majorBidi" w:cstheme="majorBidi" w:hAnsiTheme="majorBidi"/>
           <w:sz w:val="24"/>
           <w:szCs w:val="24"/>
         </w:rPr>
@@ -112,25 +557,31 @@
           <w:szCs w:val="24"/>
         </w:rPr>
       </w:pPr>
-    </w:p>
-    <w:p>
-      <w:pPr>
-        <w:pStyle w:val="ListParagraph"/>
-        <w:rPr>
-          <w:rFonts w:ascii="Brush Script MT" w:hAnsi="Brush Script MT"/>
-          <w:sz w:val="24"/>
-          <w:szCs w:val="24"/>
-        </w:rPr>
-      </w:pPr>
-      <w:r>
-        <w:rPr>
-          <w:rFonts w:ascii="Brush Script MT" w:hAnsi="Brush Script MT"/>
-          <w:noProof/>
+      <w:r>
+        <w:rPr>
+          <w:rFonts w:ascii="Brush Script MT" w:hAnsi="Brush Script MT"/>
+          <w:sz w:val="24"/>
+          <w:szCs w:val="24"/>
+        </w:rPr>
+      </w:r>
+    </w:p>
+    <w:p>
+      <w:pPr>
+        <w:pStyle w:val="ListParagraph"/>
+        <w:rPr>
+          <w:rFonts w:ascii="Brush Script MT" w:hAnsi="Brush Script MT"/>
+          <w:sz w:val="24"/>
+          <w:szCs w:val="24"/>
+        </w:rPr>
+      </w:pPr>
+      <w:r>
+        <w:rPr>
+          <w:rFonts w:ascii="Brush Script MT" w:hAnsi="Brush Script MT"/>
           <w:sz w:val="24"/>
           <w:szCs w:val="24"/>
         </w:rPr>
         <w:drawing>
-          <wp:anchor distT="0" distB="0" distL="114300" distR="114300" simplePos="0" relativeHeight="251658240" behindDoc="0" locked="0" layoutInCell="1" allowOverlap="1">
+          <wp:anchor behindDoc="0" distT="0" distB="0" distL="114300" distR="119380" simplePos="0" locked="0" layoutInCell="1" allowOverlap="1" relativeHeight="2">
             <wp:simplePos x="0" y="0"/>
             <wp:positionH relativeFrom="column">
               <wp:posOffset>447675</wp:posOffset>
@@ -139,9 +590,9 @@
               <wp:posOffset>210185</wp:posOffset>
             </wp:positionV>
             <wp:extent cx="5576570" cy="3695700"/>
-            <wp:effectExtent l="0" t="0" r="5080" b="0"/>
+            <wp:effectExtent l="0" t="0" r="0" b="0"/>
             <wp:wrapSquare wrapText="bothSides"/>
-            <wp:docPr id="1" name="Picture 1"/>
+            <wp:docPr id="2" name="Picture 1" descr=""/>
             <wp:cNvGraphicFramePr>
               <a:graphicFrameLocks xmlns:a="http://schemas.openxmlformats.org/drawingml/2006/main" noChangeAspect="1"/>
             </wp:cNvGraphicFramePr>
@@ -149,20 +600,13 @@
               <a:graphicData uri="http://schemas.openxmlformats.org/drawingml/2006/picture">
                 <pic:pic xmlns:pic="http://schemas.openxmlformats.org/drawingml/2006/picture">
                   <pic:nvPicPr>
-                    <pic:cNvPr id="0" name="Picture 1"/>
+                    <pic:cNvPr id="2" name="Picture 1" descr=""/>
                     <pic:cNvPicPr>
                       <a:picLocks noChangeAspect="1" noChangeArrowheads="1"/>
                     </pic:cNvPicPr>
                   </pic:nvPicPr>
                   <pic:blipFill>
-                    <a:blip r:embed="rId5">
-                      <a:extLst>
-                        <a:ext uri="{28A0092B-C50C-407E-A947-70E740481C1C}">
-                          <a14:useLocalDpi xmlns:a14="http://schemas.microsoft.com/office/drawing/2010/main" val="0"/>
-                        </a:ext>
-                      </a:extLst>
-                    </a:blip>
-                    <a:srcRect/>
+                    <a:blip r:embed="rId3"/>
                     <a:stretch>
                       <a:fillRect/>
                     </a:stretch>
@@ -175,20 +619,10 @@
                     <a:prstGeom prst="rect">
                       <a:avLst/>
                     </a:prstGeom>
-                    <a:noFill/>
-                    <a:ln>
-                      <a:noFill/>
-                    </a:ln>
                   </pic:spPr>
                 </pic:pic>
               </a:graphicData>
             </a:graphic>
-            <wp14:sizeRelH relativeFrom="margin">
-              <wp14:pctWidth>0</wp14:pctWidth>
-            </wp14:sizeRelH>
-            <wp14:sizeRelV relativeFrom="margin">
-              <wp14:pctHeight>0</wp14:pctHeight>
-            </wp14:sizeRelV>
           </wp:anchor>
         </w:drawing>
       </w:r>
@@ -202,23 +636,37 @@
           <w:szCs w:val="24"/>
         </w:rPr>
       </w:pPr>
-    </w:p>
-    <w:p>
-      <w:pPr>
-        <w:pStyle w:val="ListParagraph"/>
-        <w:rPr>
-          <w:rFonts w:ascii="Brush Script MT" w:hAnsi="Brush Script MT"/>
-          <w:sz w:val="24"/>
-          <w:szCs w:val="24"/>
-        </w:rPr>
-      </w:pPr>
+      <w:r>
+        <w:rPr>
+          <w:rFonts w:ascii="Brush Script MT" w:hAnsi="Brush Script MT"/>
+          <w:sz w:val="24"/>
+          <w:szCs w:val="24"/>
+        </w:rPr>
+      </w:r>
+    </w:p>
+    <w:p>
+      <w:pPr>
+        <w:pStyle w:val="ListParagraph"/>
+        <w:rPr>
+          <w:rFonts w:ascii="Brush Script MT" w:hAnsi="Brush Script MT"/>
+          <w:sz w:val="24"/>
+          <w:szCs w:val="24"/>
+        </w:rPr>
+      </w:pPr>
+      <w:r>
+        <w:rPr>
+          <w:rFonts w:ascii="Brush Script MT" w:hAnsi="Brush Script MT"/>
+          <w:sz w:val="24"/>
+          <w:szCs w:val="24"/>
+        </w:rPr>
+      </w:r>
     </w:p>
     <w:p>
       <w:pPr>
         <w:pStyle w:val="ListParagraph"/>
         <w:numPr>
           <w:ilvl w:val="0"/>
-          <w:numId w:val="3"/>
+          <w:numId w:val="1"/>
         </w:numPr>
         <w:rPr>
           <w:rFonts w:ascii="Brush Script MT" w:hAnsi="Brush Script MT"/>
@@ -228,7 +676,7 @@
       </w:pPr>
       <w:r>
         <w:rPr>
-          <w:rFonts w:asciiTheme="majorBidi" w:hAnsiTheme="majorBidi" w:cstheme="majorBidi"/>
+          <w:rFonts w:cs="Times New Roman" w:ascii="Times New Roman" w:hAnsi="Times New Roman" w:asciiTheme="majorBidi" w:cstheme="majorBidi" w:hAnsiTheme="majorBidi"/>
           <w:sz w:val="24"/>
           <w:szCs w:val="24"/>
         </w:rPr>
@@ -237,52 +685,82 @@
     </w:p>
     <w:p>
       <w:pPr>
-        <w:ind w:left="360"/>
-        <w:rPr>
-          <w:rFonts w:ascii="Brush Script MT" w:hAnsi="Brush Script MT"/>
-          <w:sz w:val="24"/>
-          <w:szCs w:val="24"/>
-        </w:rPr>
-      </w:pPr>
-    </w:p>
-    <w:p>
-      <w:pPr>
-        <w:ind w:left="360"/>
+        <w:pStyle w:val="Normal"/>
+        <w:ind w:left="360" w:hanging="0"/>
+        <w:rPr>
+          <w:rFonts w:ascii="Brush Script MT" w:hAnsi="Brush Script MT"/>
+          <w:sz w:val="24"/>
+          <w:szCs w:val="24"/>
+        </w:rPr>
+      </w:pPr>
+      <w:r>
+        <w:rPr>
+          <w:rFonts w:ascii="Brush Script MT" w:hAnsi="Brush Script MT"/>
+          <w:sz w:val="24"/>
+          <w:szCs w:val="24"/>
+        </w:rPr>
+      </w:r>
+    </w:p>
+    <w:p>
+      <w:pPr>
+        <w:pStyle w:val="Normal"/>
+        <w:ind w:left="360" w:hanging="0"/>
         <w:rPr>
           <w:rFonts w:ascii="Brush Script MT" w:hAnsi="Brush Script MT"/>
           <w:sz w:val="44"/>
           <w:szCs w:val="44"/>
         </w:rPr>
       </w:pPr>
-    </w:p>
-    <w:p>
-      <w:pPr>
-        <w:ind w:left="360"/>
+      <w:r>
         <w:rPr>
           <w:rFonts w:ascii="Brush Script MT" w:hAnsi="Brush Script MT"/>
           <w:sz w:val="44"/>
           <w:szCs w:val="44"/>
         </w:rPr>
-      </w:pPr>
-    </w:p>
-    <w:p>
-      <w:pPr>
-        <w:ind w:left="360"/>
+      </w:r>
+    </w:p>
+    <w:p>
+      <w:pPr>
+        <w:pStyle w:val="Normal"/>
+        <w:ind w:left="360" w:hanging="0"/>
         <w:rPr>
           <w:rFonts w:ascii="Brush Script MT" w:hAnsi="Brush Script MT"/>
           <w:sz w:val="44"/>
           <w:szCs w:val="44"/>
         </w:rPr>
       </w:pPr>
-    </w:p>
-    <w:p>
-      <w:pPr>
-        <w:ind w:left="360"/>
+      <w:r>
         <w:rPr>
           <w:rFonts w:ascii="Brush Script MT" w:hAnsi="Brush Script MT"/>
           <w:sz w:val="44"/>
           <w:szCs w:val="44"/>
         </w:rPr>
+      </w:r>
+    </w:p>
+    <w:p>
+      <w:pPr>
+        <w:pStyle w:val="Normal"/>
+        <w:ind w:left="360" w:hanging="0"/>
+        <w:rPr>
+          <w:rFonts w:ascii="Brush Script MT" w:hAnsi="Brush Script MT"/>
+          <w:sz w:val="44"/>
+          <w:szCs w:val="44"/>
+        </w:rPr>
+      </w:pPr>
+      <w:r>
+        <w:rPr>
+          <w:rFonts w:ascii="Brush Script MT" w:hAnsi="Brush Script MT"/>
+          <w:sz w:val="44"/>
+          <w:szCs w:val="44"/>
+        </w:rPr>
+      </w:r>
+    </w:p>
+    <w:p>
+      <w:pPr>
+        <w:pStyle w:val="Normal"/>
+        <w:spacing w:before="0" w:after="160"/>
+        <w:ind w:left="360" w:hanging="0"/>
+        <w:rPr/>
       </w:pPr>
       <w:bookmarkStart w:id="0" w:name="_GoBack"/>
       <w:bookmarkEnd w:id="0"/>
@@ -292,27 +770,26 @@
           <w:sz w:val="44"/>
           <w:szCs w:val="44"/>
         </w:rPr>
-        <w:lastRenderedPageBreak/>
         <w:t>Important Objects in our Project</w:t>
       </w:r>
     </w:p>
     <w:sectPr>
+      <w:type w:val="nextPage"/>
       <w:pgSz w:w="12240" w:h="15840"/>
-      <w:pgMar w:top="1440" w:right="1440" w:bottom="1440" w:left="1440" w:header="720" w:footer="720" w:gutter="0"/>
-      <w:cols w:space="720"/>
-      <w:docGrid w:linePitch="360"/>
+      <w:pgMar w:left="1440" w:right="1440" w:header="0" w:top="1440" w:footer="0" w:bottom="1440" w:gutter="0"/>
+      <w:pgNumType w:fmt="decimal"/>
+      <w:formProt w:val="false"/>
+      <w:textDirection w:val="lrTb"/>
+      <w:docGrid w:type="default" w:linePitch="360" w:charSpace="4294965247"/>
     </w:sectPr>
   </w:body>
 </w:document>
 </file>
 
 <file path=word/numbering.xml><?xml version="1.0" encoding="utf-8"?>
-<w:numbering xmlns:wpc="http://schemas.microsoft.com/office/word/2010/wordprocessingCanvas" xmlns:cx="http://schemas.microsoft.com/office/drawing/2014/chartex" xmlns:cx1="http://schemas.microsoft.com/office/drawing/2015/9/8/chartex" xmlns:cx2="http://schemas.microsoft.com/office/drawing/2015/10/21/chartex" xmlns:cx3="http://schemas.microsoft.com/office/drawing/2016/5/9/chartex" xmlns:cx4="http://schemas.microsoft.com/office/drawing/2016/5/10/chartex" xmlns:cx5="http://schemas.microsoft.com/office/drawing/2016/5/11/chartex" xmlns:cx6="http://schemas.microsoft.com/office/drawing/2016/5/12/chartex" xmlns:cx7="http://schemas.microsoft.com/office/drawing/2016/5/13/chartex" xmlns:cx8="http://schemas.microsoft.com/office/drawing/2016/5/14/chartex" xmlns:mc="http://schemas.openxmlformats.org/markup-compatibility/2006" xmlns:aink="http://schemas.microsoft.com/office/drawing/2016/ink" xmlns:am3d="http://schemas.microsoft.com/office/drawing/2017/model3d" xmlns:o="urn:schemas-microsoft-com:office:office" xmlns:r="http://schemas.openxmlformats.org/officeDocument/2006/relationships" xmlns:m="http://schemas.openxmlformats.org/officeDocument/2006/math" xmlns:v="urn:schemas-microsoft-com:vml" xmlns:wp14="http://schemas.microsoft.com/office/word/2010/wordprocessingDrawing" xmlns:wp="http://schemas.openxmlformats.org/drawingml/2006/wordprocessingDrawing" xmlns:w10="urn:schemas-microsoft-com:office:word" xmlns:w="http://schemas.openxmlformats.org/wordprocessingml/2006/main" xmlns:w14="http://schemas.microsoft.com/office/word/2010/wordml" xmlns:w15="http://schemas.microsoft.com/office/word/2012/wordml" xmlns:w16cid="http://schemas.microsoft.com/office/word/2016/wordml/cid" xmlns:w16se="http://schemas.microsoft.com/office/word/2015/wordml/symex" xmlns:wpg="http://schemas.microsoft.com/office/word/2010/wordprocessingGroup" xmlns:wpi="http://schemas.microsoft.com/office/word/2010/wordprocessingInk" xmlns:wne="http://schemas.microsoft.com/office/word/2006/wordml" xmlns:wps="http://schemas.microsoft.com/office/word/2010/wordprocessingShape" mc:Ignorable="w14 w15 w16se w16cid wp14">
-  <w:abstractNum w:abstractNumId="0" w15:restartNumberingAfterBreak="0">
-    <w:nsid w:val="05066CD2"/>
-    <w:multiLevelType w:val="hybridMultilevel"/>
-    <w:tmpl w:val="1604E6BA"/>
-    <w:lvl w:ilvl="0" w:tplc="04090001">
+<w:numbering xmlns:w="http://schemas.openxmlformats.org/wordprocessingml/2006/main" xmlns:o="urn:schemas-microsoft-com:office:office" xmlns:r="http://schemas.openxmlformats.org/officeDocument/2006/relationships" xmlns:v="urn:schemas-microsoft-com:vml">
+  <w:abstractNum w:abstractNumId="1">
+    <w:lvl w:ilvl="0">
       <w:start w:val="1"/>
       <w:numFmt w:val="bullet"/>
       <w:lvlText w:val=""/>
@@ -321,10 +798,10 @@
         <w:ind w:left="720" w:hanging="360"/>
       </w:pPr>
       <w:rPr>
-        <w:rFonts w:ascii="Symbol" w:hAnsi="Symbol" w:hint="default"/>
+        <w:rFonts w:ascii="Symbol" w:hAnsi="Symbol" w:cs="Symbol" w:hint="default"/>
       </w:rPr>
     </w:lvl>
-    <w:lvl w:ilvl="1" w:tplc="04090003" w:tentative="1">
+    <w:lvl w:ilvl="1">
       <w:start w:val="1"/>
       <w:numFmt w:val="bullet"/>
       <w:lvlText w:val="o"/>
@@ -334,9 +811,10 @@
       </w:pPr>
       <w:rPr>
         <w:rFonts w:ascii="Courier New" w:hAnsi="Courier New" w:cs="Courier New" w:hint="default"/>
+        <w:rFonts w:cs="Courier New"/>
       </w:rPr>
     </w:lvl>
-    <w:lvl w:ilvl="2" w:tplc="04090005" w:tentative="1">
+    <w:lvl w:ilvl="2">
       <w:start w:val="1"/>
       <w:numFmt w:val="bullet"/>
       <w:lvlText w:val=""/>
@@ -345,10 +823,10 @@
         <w:ind w:left="2160" w:hanging="360"/>
       </w:pPr>
       <w:rPr>
-        <w:rFonts w:ascii="Wingdings" w:hAnsi="Wingdings" w:hint="default"/>
+        <w:rFonts w:ascii="Wingdings" w:hAnsi="Wingdings" w:cs="Wingdings" w:hint="default"/>
       </w:rPr>
     </w:lvl>
-    <w:lvl w:ilvl="3" w:tplc="04090001" w:tentative="1">
+    <w:lvl w:ilvl="3">
       <w:start w:val="1"/>
       <w:numFmt w:val="bullet"/>
       <w:lvlText w:val=""/>
@@ -357,10 +835,10 @@
         <w:ind w:left="2880" w:hanging="360"/>
       </w:pPr>
       <w:rPr>
-        <w:rFonts w:ascii="Symbol" w:hAnsi="Symbol" w:hint="default"/>
+        <w:rFonts w:ascii="Symbol" w:hAnsi="Symbol" w:cs="Symbol" w:hint="default"/>
       </w:rPr>
     </w:lvl>
-    <w:lvl w:ilvl="4" w:tplc="04090003" w:tentative="1">
+    <w:lvl w:ilvl="4">
       <w:start w:val="1"/>
       <w:numFmt w:val="bullet"/>
       <w:lvlText w:val="o"/>
@@ -370,9 +848,10 @@
       </w:pPr>
       <w:rPr>
         <w:rFonts w:ascii="Courier New" w:hAnsi="Courier New" w:cs="Courier New" w:hint="default"/>
+        <w:rFonts w:cs="Courier New"/>
       </w:rPr>
     </w:lvl>
-    <w:lvl w:ilvl="5" w:tplc="04090005" w:tentative="1">
+    <w:lvl w:ilvl="5">
       <w:start w:val="1"/>
       <w:numFmt w:val="bullet"/>
       <w:lvlText w:val=""/>
@@ -381,10 +860,10 @@
         <w:ind w:left="4320" w:hanging="360"/>
       </w:pPr>
       <w:rPr>
-        <w:rFonts w:ascii="Wingdings" w:hAnsi="Wingdings" w:hint="default"/>
+        <w:rFonts w:ascii="Wingdings" w:hAnsi="Wingdings" w:cs="Wingdings" w:hint="default"/>
       </w:rPr>
     </w:lvl>
-    <w:lvl w:ilvl="6" w:tplc="04090001" w:tentative="1">
+    <w:lvl w:ilvl="6">
       <w:start w:val="1"/>
       <w:numFmt w:val="bullet"/>
       <w:lvlText w:val=""/>
@@ -393,10 +872,10 @@
         <w:ind w:left="5040" w:hanging="360"/>
       </w:pPr>
       <w:rPr>
-        <w:rFonts w:ascii="Symbol" w:hAnsi="Symbol" w:hint="default"/>
+        <w:rFonts w:ascii="Symbol" w:hAnsi="Symbol" w:cs="Symbol" w:hint="default"/>
       </w:rPr>
     </w:lvl>
-    <w:lvl w:ilvl="7" w:tplc="04090003" w:tentative="1">
+    <w:lvl w:ilvl="7">
       <w:start w:val="1"/>
       <w:numFmt w:val="bullet"/>
       <w:lvlText w:val="o"/>
@@ -406,9 +885,10 @@
       </w:pPr>
       <w:rPr>
         <w:rFonts w:ascii="Courier New" w:hAnsi="Courier New" w:cs="Courier New" w:hint="default"/>
+        <w:rFonts w:cs="Courier New"/>
       </w:rPr>
     </w:lvl>
-    <w:lvl w:ilvl="8" w:tplc="04090005" w:tentative="1">
+    <w:lvl w:ilvl="8">
       <w:start w:val="1"/>
       <w:numFmt w:val="bullet"/>
       <w:lvlText w:val=""/>
@@ -417,234 +897,127 @@
         <w:ind w:left="6480" w:hanging="360"/>
       </w:pPr>
       <w:rPr>
-        <w:rFonts w:ascii="Wingdings" w:hAnsi="Wingdings" w:hint="default"/>
+        <w:rFonts w:ascii="Wingdings" w:hAnsi="Wingdings" w:cs="Wingdings" w:hint="default"/>
       </w:rPr>
     </w:lvl>
   </w:abstractNum>
-  <w:abstractNum w:abstractNumId="1" w15:restartNumberingAfterBreak="0">
-    <w:nsid w:val="6BDE7B69"/>
-    <w:multiLevelType w:val="hybridMultilevel"/>
-    <w:tmpl w:val="65A24F6E"/>
-    <w:lvl w:ilvl="0" w:tplc="04090001">
+  <w:abstractNum w:abstractNumId="2">
+    <w:lvl w:ilvl="0">
       <w:start w:val="1"/>
-      <w:numFmt w:val="bullet"/>
-      <w:lvlText w:val=""/>
+      <w:numFmt w:val="none"/>
+      <w:suff w:val="nothing"/>
+      <w:lvlText w:val=""/>
       <w:lvlJc w:val="left"/>
       <w:pPr>
-        <w:ind w:left="720" w:hanging="360"/>
-      </w:pPr>
-      <w:rPr>
-        <w:rFonts w:ascii="Symbol" w:hAnsi="Symbol" w:hint="default"/>
-      </w:rPr>
+        <w:tabs>
+          <w:tab w:val="num" w:pos="432"/>
+        </w:tabs>
+        <w:ind w:left="432" w:hanging="432"/>
+      </w:pPr>
     </w:lvl>
-    <w:lvl w:ilvl="1" w:tplc="04090003" w:tentative="1">
+    <w:lvl w:ilvl="1">
       <w:start w:val="1"/>
-      <w:numFmt w:val="bullet"/>
-      <w:lvlText w:val="o"/>
+      <w:numFmt w:val="none"/>
+      <w:suff w:val="nothing"/>
+      <w:lvlText w:val=""/>
       <w:lvlJc w:val="left"/>
       <w:pPr>
-        <w:ind w:left="1440" w:hanging="360"/>
-      </w:pPr>
-      <w:rPr>
-        <w:rFonts w:ascii="Courier New" w:hAnsi="Courier New" w:cs="Courier New" w:hint="default"/>
-      </w:rPr>
+        <w:tabs>
+          <w:tab w:val="num" w:pos="576"/>
+        </w:tabs>
+        <w:ind w:left="576" w:hanging="576"/>
+      </w:pPr>
     </w:lvl>
-    <w:lvl w:ilvl="2" w:tplc="04090005" w:tentative="1">
+    <w:lvl w:ilvl="2">
       <w:start w:val="1"/>
-      <w:numFmt w:val="bullet"/>
-      <w:lvlText w:val=""/>
+      <w:numFmt w:val="none"/>
+      <w:suff w:val="nothing"/>
+      <w:lvlText w:val=""/>
       <w:lvlJc w:val="left"/>
       <w:pPr>
-        <w:ind w:left="2160" w:hanging="360"/>
-      </w:pPr>
-      <w:rPr>
-        <w:rFonts w:ascii="Wingdings" w:hAnsi="Wingdings" w:hint="default"/>
-      </w:rPr>
+        <w:tabs>
+          <w:tab w:val="num" w:pos="720"/>
+        </w:tabs>
+        <w:ind w:left="720" w:hanging="720"/>
+      </w:pPr>
     </w:lvl>
-    <w:lvl w:ilvl="3" w:tplc="04090001" w:tentative="1">
+    <w:lvl w:ilvl="3">
       <w:start w:val="1"/>
-      <w:numFmt w:val="bullet"/>
-      <w:lvlText w:val=""/>
+      <w:numFmt w:val="none"/>
+      <w:suff w:val="nothing"/>
+      <w:lvlText w:val=""/>
       <w:lvlJc w:val="left"/>
       <w:pPr>
-        <w:ind w:left="2880" w:hanging="360"/>
-      </w:pPr>
-      <w:rPr>
-        <w:rFonts w:ascii="Symbol" w:hAnsi="Symbol" w:hint="default"/>
-      </w:rPr>
+        <w:tabs>
+          <w:tab w:val="num" w:pos="864"/>
+        </w:tabs>
+        <w:ind w:left="864" w:hanging="864"/>
+      </w:pPr>
     </w:lvl>
-    <w:lvl w:ilvl="4" w:tplc="04090003" w:tentative="1">
+    <w:lvl w:ilvl="4">
       <w:start w:val="1"/>
-      <w:numFmt w:val="bullet"/>
-      <w:lvlText w:val="o"/>
+      <w:numFmt w:val="none"/>
+      <w:suff w:val="nothing"/>
+      <w:lvlText w:val=""/>
       <w:lvlJc w:val="left"/>
       <w:pPr>
-        <w:ind w:left="3600" w:hanging="360"/>
-      </w:pPr>
-      <w:rPr>
-        <w:rFonts w:ascii="Courier New" w:hAnsi="Courier New" w:cs="Courier New" w:hint="default"/>
-      </w:rPr>
+        <w:tabs>
+          <w:tab w:val="num" w:pos="1008"/>
+        </w:tabs>
+        <w:ind w:left="1008" w:hanging="1008"/>
+      </w:pPr>
     </w:lvl>
-    <w:lvl w:ilvl="5" w:tplc="04090005" w:tentative="1">
+    <w:lvl w:ilvl="5">
       <w:start w:val="1"/>
-      <w:numFmt w:val="bullet"/>
-      <w:lvlText w:val=""/>
+      <w:numFmt w:val="none"/>
+      <w:suff w:val="nothing"/>
+      <w:lvlText w:val=""/>
       <w:lvlJc w:val="left"/>
       <w:pPr>
-        <w:ind w:left="4320" w:hanging="360"/>
-      </w:pPr>
-      <w:rPr>
-        <w:rFonts w:ascii="Wingdings" w:hAnsi="Wingdings" w:hint="default"/>
-      </w:rPr>
+        <w:tabs>
+          <w:tab w:val="num" w:pos="1152"/>
+        </w:tabs>
+        <w:ind w:left="1152" w:hanging="1152"/>
+      </w:pPr>
     </w:lvl>
-    <w:lvl w:ilvl="6" w:tplc="04090001" w:tentative="1">
+    <w:lvl w:ilvl="6">
       <w:start w:val="1"/>
-      <w:numFmt w:val="bullet"/>
-      <w:lvlText w:val=""/>
+      <w:numFmt w:val="none"/>
+      <w:suff w:val="nothing"/>
+      <w:lvlText w:val=""/>
       <w:lvlJc w:val="left"/>
       <w:pPr>
-        <w:ind w:left="5040" w:hanging="360"/>
-      </w:pPr>
-      <w:rPr>
-        <w:rFonts w:ascii="Symbol" w:hAnsi="Symbol" w:hint="default"/>
-      </w:rPr>
+        <w:tabs>
+          <w:tab w:val="num" w:pos="1296"/>
+        </w:tabs>
+        <w:ind w:left="1296" w:hanging="1296"/>
+      </w:pPr>
     </w:lvl>
-    <w:lvl w:ilvl="7" w:tplc="04090003" w:tentative="1">
+    <w:lvl w:ilvl="7">
       <w:start w:val="1"/>
-      <w:numFmt w:val="bullet"/>
-      <w:lvlText w:val="o"/>
+      <w:numFmt w:val="none"/>
+      <w:suff w:val="nothing"/>
+      <w:lvlText w:val=""/>
       <w:lvlJc w:val="left"/>
       <w:pPr>
-        <w:ind w:left="5760" w:hanging="360"/>
-      </w:pPr>
-      <w:rPr>
-        <w:rFonts w:ascii="Courier New" w:hAnsi="Courier New" w:cs="Courier New" w:hint="default"/>
-      </w:rPr>
+        <w:tabs>
+          <w:tab w:val="num" w:pos="1440"/>
+        </w:tabs>
+        <w:ind w:left="1440" w:hanging="1440"/>
+      </w:pPr>
     </w:lvl>
-    <w:lvl w:ilvl="8" w:tplc="04090005" w:tentative="1">
+    <w:lvl w:ilvl="8">
       <w:start w:val="1"/>
-      <w:numFmt w:val="bullet"/>
-      <w:lvlText w:val=""/>
+      <w:numFmt w:val="none"/>
+      <w:suff w:val="nothing"/>
+      <w:lvlText w:val=""/>
       <w:lvlJc w:val="left"/>
       <w:pPr>
-        <w:ind w:left="6480" w:hanging="360"/>
-      </w:pPr>
-      <w:rPr>
-        <w:rFonts w:ascii="Wingdings" w:hAnsi="Wingdings" w:hint="default"/>
-      </w:rPr>
-    </w:lvl>
-  </w:abstractNum>
-  <w:abstractNum w:abstractNumId="2" w15:restartNumberingAfterBreak="0">
-    <w:nsid w:val="7FD30C15"/>
-    <w:multiLevelType w:val="hybridMultilevel"/>
-    <w:tmpl w:val="5BEAA1F2"/>
-    <w:lvl w:ilvl="0" w:tplc="04090001">
-      <w:start w:val="1"/>
-      <w:numFmt w:val="bullet"/>
-      <w:lvlText w:val=""/>
-      <w:lvlJc w:val="left"/>
-      <w:pPr>
-        <w:ind w:left="1440" w:hanging="360"/>
-      </w:pPr>
-      <w:rPr>
-        <w:rFonts w:ascii="Symbol" w:hAnsi="Symbol" w:hint="default"/>
-      </w:rPr>
-    </w:lvl>
-    <w:lvl w:ilvl="1" w:tplc="04090003" w:tentative="1">
-      <w:start w:val="1"/>
-      <w:numFmt w:val="bullet"/>
-      <w:lvlText w:val="o"/>
-      <w:lvlJc w:val="left"/>
-      <w:pPr>
-        <w:ind w:left="2160" w:hanging="360"/>
-      </w:pPr>
-      <w:rPr>
-        <w:rFonts w:ascii="Courier New" w:hAnsi="Courier New" w:cs="Courier New" w:hint="default"/>
-      </w:rPr>
-    </w:lvl>
-    <w:lvl w:ilvl="2" w:tplc="04090005" w:tentative="1">
-      <w:start w:val="1"/>
-      <w:numFmt w:val="bullet"/>
-      <w:lvlText w:val=""/>
-      <w:lvlJc w:val="left"/>
-      <w:pPr>
-        <w:ind w:left="2880" w:hanging="360"/>
-      </w:pPr>
-      <w:rPr>
-        <w:rFonts w:ascii="Wingdings" w:hAnsi="Wingdings" w:hint="default"/>
-      </w:rPr>
-    </w:lvl>
-    <w:lvl w:ilvl="3" w:tplc="04090001" w:tentative="1">
-      <w:start w:val="1"/>
-      <w:numFmt w:val="bullet"/>
-      <w:lvlText w:val=""/>
-      <w:lvlJc w:val="left"/>
-      <w:pPr>
-        <w:ind w:left="3600" w:hanging="360"/>
-      </w:pPr>
-      <w:rPr>
-        <w:rFonts w:ascii="Symbol" w:hAnsi="Symbol" w:hint="default"/>
-      </w:rPr>
-    </w:lvl>
-    <w:lvl w:ilvl="4" w:tplc="04090003" w:tentative="1">
-      <w:start w:val="1"/>
-      <w:numFmt w:val="bullet"/>
-      <w:lvlText w:val="o"/>
-      <w:lvlJc w:val="left"/>
-      <w:pPr>
-        <w:ind w:left="4320" w:hanging="360"/>
-      </w:pPr>
-      <w:rPr>
-        <w:rFonts w:ascii="Courier New" w:hAnsi="Courier New" w:cs="Courier New" w:hint="default"/>
-      </w:rPr>
-    </w:lvl>
-    <w:lvl w:ilvl="5" w:tplc="04090005" w:tentative="1">
-      <w:start w:val="1"/>
-      <w:numFmt w:val="bullet"/>
-      <w:lvlText w:val=""/>
-      <w:lvlJc w:val="left"/>
-      <w:pPr>
-        <w:ind w:left="5040" w:hanging="360"/>
-      </w:pPr>
-      <w:rPr>
-        <w:rFonts w:ascii="Wingdings" w:hAnsi="Wingdings" w:hint="default"/>
-      </w:rPr>
-    </w:lvl>
-    <w:lvl w:ilvl="6" w:tplc="04090001" w:tentative="1">
-      <w:start w:val="1"/>
-      <w:numFmt w:val="bullet"/>
-      <w:lvlText w:val=""/>
-      <w:lvlJc w:val="left"/>
-      <w:pPr>
-        <w:ind w:left="5760" w:hanging="360"/>
-      </w:pPr>
-      <w:rPr>
-        <w:rFonts w:ascii="Symbol" w:hAnsi="Symbol" w:hint="default"/>
-      </w:rPr>
-    </w:lvl>
-    <w:lvl w:ilvl="7" w:tplc="04090003" w:tentative="1">
-      <w:start w:val="1"/>
-      <w:numFmt w:val="bullet"/>
-      <w:lvlText w:val="o"/>
-      <w:lvlJc w:val="left"/>
-      <w:pPr>
-        <w:ind w:left="6480" w:hanging="360"/>
-      </w:pPr>
-      <w:rPr>
-        <w:rFonts w:ascii="Courier New" w:hAnsi="Courier New" w:cs="Courier New" w:hint="default"/>
-      </w:rPr>
-    </w:lvl>
-    <w:lvl w:ilvl="8" w:tplc="04090005" w:tentative="1">
-      <w:start w:val="1"/>
-      <w:numFmt w:val="bullet"/>
-      <w:lvlText w:val=""/>
-      <w:lvlJc w:val="left"/>
-      <w:pPr>
-        <w:ind w:left="7200" w:hanging="360"/>
-      </w:pPr>
-      <w:rPr>
-        <w:rFonts w:ascii="Wingdings" w:hAnsi="Wingdings" w:hint="default"/>
-      </w:rPr>
+        <w:tabs>
+          <w:tab w:val="num" w:pos="1584"/>
+        </w:tabs>
+        <w:ind w:left="1584" w:hanging="1584"/>
+      </w:pPr>
     </w:lvl>
   </w:abstractNum>
   <w:num w:numId="1">
@@ -653,40 +1026,35 @@
   <w:num w:numId="2">
     <w:abstractNumId w:val="2"/>
   </w:num>
-  <w:num w:numId="3">
-    <w:abstractNumId w:val="0"/>
-  </w:num>
 </w:numbering>
 </file>
 
 <file path=word/styles.xml><?xml version="1.0" encoding="utf-8"?>
-<w:styles xmlns:mc="http://schemas.openxmlformats.org/markup-compatibility/2006" xmlns:r="http://schemas.openxmlformats.org/officeDocument/2006/relationships" xmlns:w="http://schemas.openxmlformats.org/wordprocessingml/2006/main" xmlns:w14="http://schemas.microsoft.com/office/word/2010/wordml" xmlns:w15="http://schemas.microsoft.com/office/word/2012/wordml" xmlns:w16cid="http://schemas.microsoft.com/office/word/2016/wordml/cid" xmlns:w16se="http://schemas.microsoft.com/office/word/2015/wordml/symex" mc:Ignorable="w14 w15 w16se w16cid">
+<w:styles xmlns:w="http://schemas.openxmlformats.org/wordprocessingml/2006/main" xmlns:w14="http://schemas.microsoft.com/office/word/2010/wordml" xmlns:mc="http://schemas.openxmlformats.org/markup-compatibility/2006" mc:Ignorable="w14">
   <w:docDefaults>
     <w:rPrDefault>
       <w:rPr>
-        <w:rFonts w:asciiTheme="minorHAnsi" w:eastAsiaTheme="minorHAnsi" w:hAnsiTheme="minorHAnsi" w:cstheme="minorBidi"/>
+        <w:rFonts w:ascii="Calibri" w:hAnsi="Calibri" w:eastAsia="Calibri" w:cs="Arial" w:asciiTheme="minorHAnsi" w:cstheme="minorBidi" w:eastAsiaTheme="minorHAnsi" w:hAnsiTheme="minorHAnsi"/>
         <w:sz w:val="22"/>
         <w:szCs w:val="22"/>
         <w:lang w:val="en-US" w:eastAsia="en-US" w:bidi="ar-SA"/>
       </w:rPr>
     </w:rPrDefault>
     <w:pPrDefault>
-      <w:pPr>
-        <w:spacing w:after="160" w:line="259" w:lineRule="auto"/>
-      </w:pPr>
+      <w:pPr/>
     </w:pPrDefault>
   </w:docDefaults>
   <w:latentStyles w:defLockedState="0" w:defUIPriority="99" w:defSemiHidden="0" w:defUnhideWhenUsed="0" w:defQFormat="0" w:count="375">
     <w:lsdException w:name="Normal" w:uiPriority="0" w:qFormat="1"/>
     <w:lsdException w:name="heading 1" w:uiPriority="9" w:qFormat="1"/>
-    <w:lsdException w:name="heading 2" w:semiHidden="1" w:uiPriority="9" w:unhideWhenUsed="1" w:qFormat="1"/>
-    <w:lsdException w:name="heading 3" w:semiHidden="1" w:uiPriority="9" w:unhideWhenUsed="1" w:qFormat="1"/>
-    <w:lsdException w:name="heading 4" w:semiHidden="1" w:uiPriority="9" w:unhideWhenUsed="1" w:qFormat="1"/>
-    <w:lsdException w:name="heading 5" w:semiHidden="1" w:uiPriority="9" w:unhideWhenUsed="1" w:qFormat="1"/>
-    <w:lsdException w:name="heading 6" w:semiHidden="1" w:uiPriority="9" w:unhideWhenUsed="1" w:qFormat="1"/>
-    <w:lsdException w:name="heading 7" w:semiHidden="1" w:uiPriority="9" w:unhideWhenUsed="1" w:qFormat="1"/>
-    <w:lsdException w:name="heading 8" w:semiHidden="1" w:uiPriority="9" w:unhideWhenUsed="1" w:qFormat="1"/>
-    <w:lsdException w:name="heading 9" w:semiHidden="1" w:uiPriority="9" w:unhideWhenUsed="1" w:qFormat="1"/>
+    <w:lsdException w:name="heading 2" w:uiPriority="9" w:semiHidden="1" w:unhideWhenUsed="1" w:qFormat="1"/>
+    <w:lsdException w:name="heading 3" w:uiPriority="9" w:semiHidden="1" w:unhideWhenUsed="1" w:qFormat="1"/>
+    <w:lsdException w:name="heading 4" w:uiPriority="9" w:semiHidden="1" w:unhideWhenUsed="1" w:qFormat="1"/>
+    <w:lsdException w:name="heading 5" w:uiPriority="9" w:semiHidden="1" w:unhideWhenUsed="1" w:qFormat="1"/>
+    <w:lsdException w:name="heading 6" w:uiPriority="9" w:semiHidden="1" w:unhideWhenUsed="1" w:qFormat="1"/>
+    <w:lsdException w:name="heading 7" w:uiPriority="9" w:semiHidden="1" w:unhideWhenUsed="1" w:qFormat="1"/>
+    <w:lsdException w:name="heading 8" w:uiPriority="9" w:semiHidden="1" w:unhideWhenUsed="1" w:qFormat="1"/>
+    <w:lsdException w:name="heading 9" w:uiPriority="9" w:semiHidden="1" w:unhideWhenUsed="1" w:qFormat="1"/>
     <w:lsdException w:name="index 1" w:semiHidden="1" w:unhideWhenUsed="1"/>
     <w:lsdException w:name="index 2" w:semiHidden="1" w:unhideWhenUsed="1"/>
     <w:lsdException w:name="index 3" w:semiHidden="1" w:unhideWhenUsed="1"/>
@@ -696,22 +1064,22 @@
     <w:lsdException w:name="index 7" w:semiHidden="1" w:unhideWhenUsed="1"/>
     <w:lsdException w:name="index 8" w:semiHidden="1" w:unhideWhenUsed="1"/>
     <w:lsdException w:name="index 9" w:semiHidden="1" w:unhideWhenUsed="1"/>
-    <w:lsdException w:name="toc 1" w:semiHidden="1" w:uiPriority="39" w:unhideWhenUsed="1"/>
-    <w:lsdException w:name="toc 2" w:semiHidden="1" w:uiPriority="39" w:unhideWhenUsed="1"/>
-    <w:lsdException w:name="toc 3" w:semiHidden="1" w:uiPriority="39" w:unhideWhenUsed="1"/>
-    <w:lsdException w:name="toc 4" w:semiHidden="1" w:uiPriority="39" w:unhideWhenUsed="1"/>
-    <w:lsdException w:name="toc 5" w:semiHidden="1" w:uiPriority="39" w:unhideWhenUsed="1"/>
-    <w:lsdException w:name="toc 6" w:semiHidden="1" w:uiPriority="39" w:unhideWhenUsed="1"/>
-    <w:lsdException w:name="toc 7" w:semiHidden="1" w:uiPriority="39" w:unhideWhenUsed="1"/>
-    <w:lsdException w:name="toc 8" w:semiHidden="1" w:uiPriority="39" w:unhideWhenUsed="1"/>
-    <w:lsdException w:name="toc 9" w:semiHidden="1" w:uiPriority="39" w:unhideWhenUsed="1"/>
+    <w:lsdException w:name="toc 1" w:uiPriority="39" w:semiHidden="1" w:unhideWhenUsed="1"/>
+    <w:lsdException w:name="toc 2" w:uiPriority="39" w:semiHidden="1" w:unhideWhenUsed="1"/>
+    <w:lsdException w:name="toc 3" w:uiPriority="39" w:semiHidden="1" w:unhideWhenUsed="1"/>
+    <w:lsdException w:name="toc 4" w:uiPriority="39" w:semiHidden="1" w:unhideWhenUsed="1"/>
+    <w:lsdException w:name="toc 5" w:uiPriority="39" w:semiHidden="1" w:unhideWhenUsed="1"/>
+    <w:lsdException w:name="toc 6" w:uiPriority="39" w:semiHidden="1" w:unhideWhenUsed="1"/>
+    <w:lsdException w:name="toc 7" w:uiPriority="39" w:semiHidden="1" w:unhideWhenUsed="1"/>
+    <w:lsdException w:name="toc 8" w:uiPriority="39" w:semiHidden="1" w:unhideWhenUsed="1"/>
+    <w:lsdException w:name="toc 9" w:uiPriority="39" w:semiHidden="1" w:unhideWhenUsed="1"/>
     <w:lsdException w:name="Normal Indent" w:semiHidden="1" w:unhideWhenUsed="1"/>
     <w:lsdException w:name="footnote text" w:semiHidden="1" w:unhideWhenUsed="1"/>
     <w:lsdException w:name="annotation text" w:semiHidden="1" w:unhideWhenUsed="1"/>
     <w:lsdException w:name="header" w:semiHidden="1" w:unhideWhenUsed="1"/>
     <w:lsdException w:name="footer" w:semiHidden="1" w:unhideWhenUsed="1"/>
     <w:lsdException w:name="index heading" w:semiHidden="1" w:unhideWhenUsed="1"/>
-    <w:lsdException w:name="caption" w:semiHidden="1" w:uiPriority="35" w:unhideWhenUsed="1" w:qFormat="1"/>
+    <w:lsdException w:name="caption" w:uiPriority="35" w:semiHidden="1" w:unhideWhenUsed="1" w:qFormat="1"/>
     <w:lsdException w:name="table of figures" w:semiHidden="1" w:unhideWhenUsed="1"/>
     <w:lsdException w:name="envelope address" w:semiHidden="1" w:unhideWhenUsed="1"/>
     <w:lsdException w:name="envelope return" w:semiHidden="1" w:unhideWhenUsed="1"/>
@@ -742,7 +1110,7 @@
     <w:lsdException w:name="Title" w:uiPriority="10" w:qFormat="1"/>
     <w:lsdException w:name="Closing" w:semiHidden="1" w:unhideWhenUsed="1"/>
     <w:lsdException w:name="Signature" w:semiHidden="1" w:unhideWhenUsed="1"/>
-    <w:lsdException w:name="Default Paragraph Font" w:semiHidden="1" w:uiPriority="1" w:unhideWhenUsed="1"/>
+    <w:lsdException w:name="Default Paragraph Font" w:uiPriority="1" w:semiHidden="1" w:unhideWhenUsed="1"/>
     <w:lsdException w:name="Body Text" w:semiHidden="1" w:unhideWhenUsed="1"/>
     <w:lsdException w:name="Body Text Indent" w:semiHidden="1" w:unhideWhenUsed="1"/>
     <w:lsdException w:name="List Continue" w:semiHidden="1" w:unhideWhenUsed="1"/>
@@ -939,8 +1307,8 @@
     <w:lsdException w:name="Subtle Reference" w:uiPriority="31" w:qFormat="1"/>
     <w:lsdException w:name="Intense Reference" w:uiPriority="32" w:qFormat="1"/>
     <w:lsdException w:name="Book Title" w:uiPriority="33" w:qFormat="1"/>
-    <w:lsdException w:name="Bibliography" w:semiHidden="1" w:uiPriority="37" w:unhideWhenUsed="1"/>
-    <w:lsdException w:name="TOC Heading" w:semiHidden="1" w:uiPriority="39" w:unhideWhenUsed="1" w:qFormat="1"/>
+    <w:lsdException w:name="Bibliography" w:uiPriority="37" w:semiHidden="1" w:unhideWhenUsed="1"/>
+    <w:lsdException w:name="TOC Heading" w:uiPriority="39" w:semiHidden="1" w:unhideWhenUsed="1" w:qFormat="1"/>
     <w:lsdException w:name="Plain Table 1" w:uiPriority="41"/>
     <w:lsdException w:name="Plain Table 2" w:uiPriority="42"/>
     <w:lsdException w:name="Plain Table 3" w:uiPriority="43"/>
@@ -1050,15 +1418,171 @@
     <w:lsdException w:name="Hashtag" w:semiHidden="1" w:unhideWhenUsed="1"/>
     <w:lsdException w:name="Unresolved Mention" w:semiHidden="1" w:unhideWhenUsed="1"/>
   </w:latentStyles>
-  <w:style w:type="paragraph" w:default="1" w:styleId="Normal">
+  <w:style w:type="paragraph" w:styleId="Normal" w:default="1">
     <w:name w:val="Normal"/>
     <w:qFormat/>
+    <w:pPr>
+      <w:widowControl/>
+      <w:bidi w:val="0"/>
+      <w:spacing w:lineRule="auto" w:line="259" w:before="0" w:after="160"/>
+      <w:jc w:val="left"/>
+    </w:pPr>
+    <w:rPr>
+      <w:rFonts w:ascii="Calibri" w:hAnsi="Calibri" w:eastAsia="Calibri" w:cs="Arial" w:asciiTheme="minorHAnsi" w:cstheme="minorBidi" w:eastAsiaTheme="minorHAnsi" w:hAnsiTheme="minorHAnsi"/>
+      <w:color w:val="auto"/>
+      <w:sz w:val="22"/>
+      <w:szCs w:val="22"/>
+      <w:lang w:val="en-US" w:eastAsia="en-US" w:bidi="ar-SA"/>
+    </w:rPr>
   </w:style>
-  <w:style w:type="character" w:default="1" w:styleId="DefaultParagraphFont">
+  <w:style w:type="character" w:styleId="DefaultParagraphFont" w:default="1">
     <w:name w:val="Default Paragraph Font"/>
     <w:uiPriority w:val="1"/>
     <w:semiHidden/>
     <w:unhideWhenUsed/>
+    <w:qFormat/>
+    <w:rPr/>
+  </w:style>
+  <w:style w:type="character" w:styleId="ListLabel1">
+    <w:name w:val="ListLabel 1"/>
+    <w:qFormat/>
+    <w:rPr>
+      <w:rFonts w:cs="Courier New"/>
+    </w:rPr>
+  </w:style>
+  <w:style w:type="character" w:styleId="ListLabel2">
+    <w:name w:val="ListLabel 2"/>
+    <w:qFormat/>
+    <w:rPr>
+      <w:rFonts w:cs="Courier New"/>
+    </w:rPr>
+  </w:style>
+  <w:style w:type="character" w:styleId="ListLabel3">
+    <w:name w:val="ListLabel 3"/>
+    <w:qFormat/>
+    <w:rPr>
+      <w:rFonts w:cs="Courier New"/>
+    </w:rPr>
+  </w:style>
+  <w:style w:type="character" w:styleId="ListLabel4">
+    <w:name w:val="ListLabel 4"/>
+    <w:qFormat/>
+    <w:rPr>
+      <w:rFonts w:cs="Courier New"/>
+    </w:rPr>
+  </w:style>
+  <w:style w:type="character" w:styleId="ListLabel5">
+    <w:name w:val="ListLabel 5"/>
+    <w:qFormat/>
+    <w:rPr>
+      <w:rFonts w:cs="Courier New"/>
+    </w:rPr>
+  </w:style>
+  <w:style w:type="character" w:styleId="ListLabel6">
+    <w:name w:val="ListLabel 6"/>
+    <w:qFormat/>
+    <w:rPr>
+      <w:rFonts w:cs="Courier New"/>
+    </w:rPr>
+  </w:style>
+  <w:style w:type="character" w:styleId="ListLabel7">
+    <w:name w:val="ListLabel 7"/>
+    <w:qFormat/>
+    <w:rPr>
+      <w:rFonts w:cs="Courier New"/>
+    </w:rPr>
+  </w:style>
+  <w:style w:type="character" w:styleId="ListLabel8">
+    <w:name w:val="ListLabel 8"/>
+    <w:qFormat/>
+    <w:rPr>
+      <w:rFonts w:cs="Courier New"/>
+    </w:rPr>
+  </w:style>
+  <w:style w:type="character" w:styleId="ListLabel9">
+    <w:name w:val="ListLabel 9"/>
+    <w:qFormat/>
+    <w:rPr>
+      <w:rFonts w:cs="Courier New"/>
+    </w:rPr>
+  </w:style>
+  <w:style w:type="paragraph" w:styleId="Heading">
+    <w:name w:val="Heading"/>
+    <w:basedOn w:val="Normal"/>
+    <w:next w:val="TextBody"/>
+    <w:qFormat/>
+    <w:pPr>
+      <w:keepNext/>
+      <w:spacing w:before="240" w:after="120"/>
+    </w:pPr>
+    <w:rPr>
+      <w:rFonts w:ascii="Liberation Sans" w:hAnsi="Liberation Sans" w:eastAsia="Noto Sans CJK SC Regular" w:cs="FreeSans"/>
+      <w:sz w:val="28"/>
+      <w:szCs w:val="28"/>
+    </w:rPr>
+  </w:style>
+  <w:style w:type="paragraph" w:styleId="TextBody">
+    <w:name w:val="Body Text"/>
+    <w:basedOn w:val="Normal"/>
+    <w:pPr>
+      <w:spacing w:lineRule="auto" w:line="288" w:before="0" w:after="140"/>
+    </w:pPr>
+    <w:rPr/>
+  </w:style>
+  <w:style w:type="paragraph" w:styleId="List">
+    <w:name w:val="List"/>
+    <w:basedOn w:val="TextBody"/>
+    <w:pPr/>
+    <w:rPr>
+      <w:rFonts w:cs="FreeSans"/>
+    </w:rPr>
+  </w:style>
+  <w:style w:type="paragraph" w:styleId="Caption">
+    <w:name w:val="Caption"/>
+    <w:basedOn w:val="Normal"/>
+    <w:qFormat/>
+    <w:pPr>
+      <w:suppressLineNumbers/>
+      <w:spacing w:before="120" w:after="120"/>
+    </w:pPr>
+    <w:rPr>
+      <w:rFonts w:cs="FreeSans"/>
+      <w:i/>
+      <w:iCs/>
+      <w:sz w:val="24"/>
+      <w:szCs w:val="24"/>
+    </w:rPr>
+  </w:style>
+  <w:style w:type="paragraph" w:styleId="Index">
+    <w:name w:val="Index"/>
+    <w:basedOn w:val="Normal"/>
+    <w:qFormat/>
+    <w:pPr>
+      <w:suppressLineNumbers/>
+    </w:pPr>
+    <w:rPr>
+      <w:rFonts w:cs="FreeSans"/>
+    </w:rPr>
+  </w:style>
+  <w:style w:type="paragraph" w:styleId="ListParagraph">
+    <w:name w:val="List Paragraph"/>
+    <w:basedOn w:val="Normal"/>
+    <w:uiPriority w:val="34"/>
+    <w:qFormat/>
+    <w:rsid w:val="00877c36"/>
+    <w:pPr>
+      <w:spacing w:before="0" w:after="160"/>
+      <w:ind w:left="720" w:hanging="0"/>
+      <w:contextualSpacing/>
+    </w:pPr>
+    <w:rPr/>
+  </w:style>
+  <w:style w:type="numbering" w:styleId="NoList" w:default="1">
+    <w:name w:val="No List"/>
+    <w:uiPriority w:val="99"/>
+    <w:semiHidden/>
+    <w:unhideWhenUsed/>
+    <w:qFormat/>
   </w:style>
   <w:style w:type="table" w:default="1" w:styleId="TableNormal">
     <w:name w:val="Normal Table"/>
@@ -1074,23 +1598,6 @@
         <w:right w:w="108" w:type="dxa"/>
       </w:tblCellMar>
     </w:tblPr>
-  </w:style>
-  <w:style w:type="numbering" w:default="1" w:styleId="NoList">
-    <w:name w:val="No List"/>
-    <w:uiPriority w:val="99"/>
-    <w:semiHidden/>
-    <w:unhideWhenUsed/>
-  </w:style>
-  <w:style w:type="paragraph" w:styleId="ListParagraph">
-    <w:name w:val="List Paragraph"/>
-    <w:basedOn w:val="Normal"/>
-    <w:uiPriority w:val="34"/>
-    <w:qFormat/>
-    <w:rsid w:val="00877C36"/>
-    <w:pPr>
-      <w:ind w:left="720"/>
-      <w:contextualSpacing/>
-    </w:pPr>
   </w:style>
 </w:styles>
 </file>

--- a/Assignment 3 Project/Assignment 3.docx
+++ b/Assignment 3 Project/Assignment 3.docx
@@ -53,7 +53,11 @@
         </w:rPr>
       </w:pPr>
       <w:r>
-        <w:rPr/>
+        <w:rPr>
+          <w:rFonts w:cs="Times New Roman" w:cstheme="majorBidi" w:ascii="Brush Script MT" w:hAnsi="Brush Script MT"/>
+          <w:sz w:val="24"/>
+          <w:szCs w:val="24"/>
+        </w:rPr>
       </w:r>
     </w:p>
     <w:p>
@@ -666,6 +670,24 @@
         <w:pStyle w:val="ListParagraph"/>
         <w:numPr>
           <w:ilvl w:val="0"/>
+          <w:numId w:val="0"/>
+        </w:numPr>
+        <w:ind w:left="720" w:hanging="0"/>
+        <w:rPr>
+          <w:rFonts w:ascii="Times New Roman" w:hAnsi="Times New Roman" w:cs="Times New Roman" w:asciiTheme="majorBidi" w:cstheme="majorBidi" w:hAnsiTheme="majorBidi"/>
+          <w:sz w:val="24"/>
+          <w:szCs w:val="24"/>
+        </w:rPr>
+      </w:pPr>
+      <w:r>
+        <w:rPr/>
+      </w:r>
+    </w:p>
+    <w:p>
+      <w:pPr>
+        <w:pStyle w:val="ListParagraph"/>
+        <w:numPr>
+          <w:ilvl w:val="0"/>
           <w:numId w:val="1"/>
         </w:numPr>
         <w:rPr>
@@ -689,15 +711,15 @@
         <w:ind w:left="360" w:hanging="0"/>
         <w:rPr>
           <w:rFonts w:ascii="Brush Script MT" w:hAnsi="Brush Script MT"/>
-          <w:sz w:val="24"/>
-          <w:szCs w:val="24"/>
-        </w:rPr>
-      </w:pPr>
-      <w:r>
-        <w:rPr>
-          <w:rFonts w:ascii="Brush Script MT" w:hAnsi="Brush Script MT"/>
-          <w:sz w:val="24"/>
-          <w:szCs w:val="24"/>
+          <w:sz w:val="44"/>
+          <w:szCs w:val="44"/>
+        </w:rPr>
+      </w:pPr>
+      <w:r>
+        <w:rPr>
+          <w:rFonts w:ascii="Brush Script MT" w:hAnsi="Brush Script MT"/>
+          <w:sz w:val="44"/>
+          <w:szCs w:val="44"/>
         </w:rPr>
       </w:r>
     </w:p>
@@ -717,6 +739,51 @@
           <w:sz w:val="44"/>
           <w:szCs w:val="44"/>
         </w:rPr>
+        <w:drawing>
+          <wp:anchor behindDoc="0" distT="0" distB="0" distL="0" distR="0" simplePos="0" locked="0" layoutInCell="1" allowOverlap="1" relativeHeight="5">
+            <wp:simplePos x="0" y="0"/>
+            <wp:positionH relativeFrom="column">
+              <wp:align>center</wp:align>
+            </wp:positionH>
+            <wp:positionV relativeFrom="paragraph">
+              <wp:posOffset>635</wp:posOffset>
+            </wp:positionV>
+            <wp:extent cx="5715000" cy="4263390"/>
+            <wp:effectExtent l="0" t="0" r="0" b="0"/>
+            <wp:wrapSquare wrapText="largest"/>
+            <wp:docPr id="3" name="Image3" descr=""/>
+            <wp:cNvGraphicFramePr>
+              <a:graphicFrameLocks xmlns:a="http://schemas.openxmlformats.org/drawingml/2006/main" noChangeAspect="1"/>
+            </wp:cNvGraphicFramePr>
+            <a:graphic xmlns:a="http://schemas.openxmlformats.org/drawingml/2006/main">
+              <a:graphicData uri="http://schemas.openxmlformats.org/drawingml/2006/picture">
+                <pic:pic xmlns:pic="http://schemas.openxmlformats.org/drawingml/2006/picture">
+                  <pic:nvPicPr>
+                    <pic:cNvPr id="3" name="Image3" descr=""/>
+                    <pic:cNvPicPr>
+                      <a:picLocks noChangeAspect="1" noChangeArrowheads="1"/>
+                    </pic:cNvPicPr>
+                  </pic:nvPicPr>
+                  <pic:blipFill>
+                    <a:blip r:embed="rId4"/>
+                    <a:stretch>
+                      <a:fillRect/>
+                    </a:stretch>
+                  </pic:blipFill>
+                  <pic:spPr bwMode="auto">
+                    <a:xfrm>
+                      <a:off x="0" y="0"/>
+                      <a:ext cx="5715000" cy="4263390"/>
+                    </a:xfrm>
+                    <a:prstGeom prst="rect">
+                      <a:avLst/>
+                    </a:prstGeom>
+                  </pic:spPr>
+                </pic:pic>
+              </a:graphicData>
+            </a:graphic>
+          </wp:anchor>
+        </w:drawing>
       </w:r>
     </w:p>
     <w:p>
@@ -740,6 +807,7 @@
     <w:p>
       <w:pPr>
         <w:pStyle w:val="Normal"/>
+        <w:spacing w:before="0" w:after="160"/>
         <w:ind w:left="360" w:hanging="0"/>
         <w:rPr>
           <w:rFonts w:ascii="Brush Script MT" w:hAnsi="Brush Script MT"/>
@@ -748,11 +816,7 @@
         </w:rPr>
       </w:pPr>
       <w:r>
-        <w:rPr>
-          <w:rFonts w:ascii="Brush Script MT" w:hAnsi="Brush Script MT"/>
-          <w:sz w:val="44"/>
-          <w:szCs w:val="44"/>
-        </w:rPr>
+        <w:rPr/>
       </w:r>
     </w:p>
     <w:p>
@@ -771,6 +835,96 @@
           <w:szCs w:val="44"/>
         </w:rPr>
         <w:t>Important Objects in our Project</w:t>
+      </w:r>
+    </w:p>
+    <w:p>
+      <w:pPr>
+        <w:pStyle w:val="Normal"/>
+        <w:spacing w:before="0" w:after="160"/>
+        <w:ind w:left="360" w:hanging="0"/>
+        <w:rPr>
+          <w:rFonts w:ascii="Brush Script MT" w:hAnsi="Brush Script MT"/>
+          <w:sz w:val="44"/>
+          <w:szCs w:val="44"/>
+        </w:rPr>
+      </w:pPr>
+      <w:r>
+        <w:rPr/>
+      </w:r>
+    </w:p>
+    <w:p>
+      <w:pPr>
+        <w:pStyle w:val="Normal"/>
+        <w:spacing w:before="0" w:after="160"/>
+        <w:ind w:left="360" w:hanging="0"/>
+        <w:rPr>
+          <w:rFonts w:ascii="Brush Script MT" w:hAnsi="Brush Script MT"/>
+          <w:sz w:val="44"/>
+          <w:szCs w:val="44"/>
+        </w:rPr>
+      </w:pPr>
+      <w:r>
+        <w:rPr/>
+      </w:r>
+    </w:p>
+    <w:p>
+      <w:pPr>
+        <w:pStyle w:val="Normal"/>
+        <w:spacing w:before="0" w:after="160"/>
+        <w:ind w:left="360" w:hanging="0"/>
+        <w:rPr>
+          <w:rFonts w:ascii="Brush Script MT" w:hAnsi="Brush Script MT"/>
+          <w:sz w:val="44"/>
+          <w:szCs w:val="44"/>
+        </w:rPr>
+      </w:pPr>
+      <w:r>
+        <w:rPr/>
+        <w:drawing>
+          <wp:anchor behindDoc="0" distT="0" distB="0" distL="0" distR="0" simplePos="0" locked="0" layoutInCell="1" allowOverlap="1" relativeHeight="4">
+            <wp:simplePos x="0" y="0"/>
+            <wp:positionH relativeFrom="column">
+              <wp:align>center</wp:align>
+            </wp:positionH>
+            <wp:positionV relativeFrom="paragraph">
+              <wp:posOffset>635</wp:posOffset>
+            </wp:positionV>
+            <wp:extent cx="5715000" cy="3215640"/>
+            <wp:effectExtent l="0" t="0" r="0" b="0"/>
+            <wp:wrapSquare wrapText="largest"/>
+            <wp:docPr id="4" name="Image2" descr=""/>
+            <wp:cNvGraphicFramePr>
+              <a:graphicFrameLocks xmlns:a="http://schemas.openxmlformats.org/drawingml/2006/main" noChangeAspect="1"/>
+            </wp:cNvGraphicFramePr>
+            <a:graphic xmlns:a="http://schemas.openxmlformats.org/drawingml/2006/main">
+              <a:graphicData uri="http://schemas.openxmlformats.org/drawingml/2006/picture">
+                <pic:pic xmlns:pic="http://schemas.openxmlformats.org/drawingml/2006/picture">
+                  <pic:nvPicPr>
+                    <pic:cNvPr id="4" name="Image2" descr=""/>
+                    <pic:cNvPicPr>
+                      <a:picLocks noChangeAspect="1" noChangeArrowheads="1"/>
+                    </pic:cNvPicPr>
+                  </pic:nvPicPr>
+                  <pic:blipFill>
+                    <a:blip r:embed="rId5"/>
+                    <a:stretch>
+                      <a:fillRect/>
+                    </a:stretch>
+                  </pic:blipFill>
+                  <pic:spPr bwMode="auto">
+                    <a:xfrm>
+                      <a:off x="0" y="0"/>
+                      <a:ext cx="5715000" cy="3215640"/>
+                    </a:xfrm>
+                    <a:prstGeom prst="rect">
+                      <a:avLst/>
+                    </a:prstGeom>
+                  </pic:spPr>
+                </pic:pic>
+              </a:graphicData>
+            </a:graphic>
+          </wp:anchor>
+        </w:drawing>
       </w:r>
     </w:p>
     <w:sectPr>
@@ -799,6 +953,8 @@
       </w:pPr>
       <w:rPr>
         <w:rFonts w:ascii="Symbol" w:hAnsi="Symbol" w:cs="Symbol" w:hint="default"/>
+        <w:sz w:val="24"/>
+        <w:rFonts w:cs="Symbol"/>
       </w:rPr>
     </w:lvl>
     <w:lvl w:ilvl="1">
@@ -824,6 +980,7 @@
       </w:pPr>
       <w:rPr>
         <w:rFonts w:ascii="Wingdings" w:hAnsi="Wingdings" w:cs="Wingdings" w:hint="default"/>
+        <w:rFonts w:cs="Wingdings"/>
       </w:rPr>
     </w:lvl>
     <w:lvl w:ilvl="3">
@@ -836,6 +993,7 @@
       </w:pPr>
       <w:rPr>
         <w:rFonts w:ascii="Symbol" w:hAnsi="Symbol" w:cs="Symbol" w:hint="default"/>
+        <w:rFonts w:cs="Symbol"/>
       </w:rPr>
     </w:lvl>
     <w:lvl w:ilvl="4">
@@ -861,6 +1019,7 @@
       </w:pPr>
       <w:rPr>
         <w:rFonts w:ascii="Wingdings" w:hAnsi="Wingdings" w:cs="Wingdings" w:hint="default"/>
+        <w:rFonts w:cs="Wingdings"/>
       </w:rPr>
     </w:lvl>
     <w:lvl w:ilvl="6">
@@ -873,6 +1032,7 @@
       </w:pPr>
       <w:rPr>
         <w:rFonts w:ascii="Symbol" w:hAnsi="Symbol" w:cs="Symbol" w:hint="default"/>
+        <w:rFonts w:cs="Symbol"/>
       </w:rPr>
     </w:lvl>
     <w:lvl w:ilvl="7">
@@ -898,6 +1058,7 @@
       </w:pPr>
       <w:rPr>
         <w:rFonts w:ascii="Wingdings" w:hAnsi="Wingdings" w:cs="Wingdings" w:hint="default"/>
+        <w:rFonts w:cs="Wingdings"/>
       </w:rPr>
     </w:lvl>
   </w:abstractNum>
@@ -1035,7 +1196,6 @@
     <w:rPrDefault>
       <w:rPr>
         <w:rFonts w:ascii="Calibri" w:hAnsi="Calibri" w:eastAsia="Calibri" w:cs="Arial" w:asciiTheme="minorHAnsi" w:cstheme="minorBidi" w:eastAsiaTheme="minorHAnsi" w:hAnsiTheme="minorHAnsi"/>
-        <w:sz w:val="22"/>
         <w:szCs w:val="22"/>
         <w:lang w:val="en-US" w:eastAsia="en-US" w:bidi="ar-SA"/>
       </w:rPr>
@@ -1429,7 +1589,7 @@
     </w:pPr>
     <w:rPr>
       <w:rFonts w:ascii="Calibri" w:hAnsi="Calibri" w:eastAsia="Calibri" w:cs="Arial" w:asciiTheme="minorHAnsi" w:cstheme="minorBidi" w:eastAsiaTheme="minorHAnsi" w:hAnsiTheme="minorHAnsi"/>
-      <w:color w:val="auto"/>
+      <w:color w:val="00000A"/>
       <w:sz w:val="22"/>
       <w:szCs w:val="22"/>
       <w:lang w:val="en-US" w:eastAsia="en-US" w:bidi="ar-SA"/>
@@ -1504,6 +1664,70 @@
     <w:qFormat/>
     <w:rPr>
       <w:rFonts w:cs="Courier New"/>
+    </w:rPr>
+  </w:style>
+  <w:style w:type="character" w:styleId="ListLabel10">
+    <w:name w:val="ListLabel 10"/>
+    <w:qFormat/>
+    <w:rPr>
+      <w:rFonts w:ascii="Brush Script MT" w:hAnsi="Brush Script MT" w:cs="Symbol"/>
+      <w:sz w:val="24"/>
+    </w:rPr>
+  </w:style>
+  <w:style w:type="character" w:styleId="ListLabel11">
+    <w:name w:val="ListLabel 11"/>
+    <w:qFormat/>
+    <w:rPr>
+      <w:rFonts w:cs="Courier New"/>
+    </w:rPr>
+  </w:style>
+  <w:style w:type="character" w:styleId="ListLabel12">
+    <w:name w:val="ListLabel 12"/>
+    <w:qFormat/>
+    <w:rPr>
+      <w:rFonts w:cs="Wingdings"/>
+    </w:rPr>
+  </w:style>
+  <w:style w:type="character" w:styleId="ListLabel13">
+    <w:name w:val="ListLabel 13"/>
+    <w:qFormat/>
+    <w:rPr>
+      <w:rFonts w:cs="Symbol"/>
+    </w:rPr>
+  </w:style>
+  <w:style w:type="character" w:styleId="ListLabel14">
+    <w:name w:val="ListLabel 14"/>
+    <w:qFormat/>
+    <w:rPr>
+      <w:rFonts w:cs="Courier New"/>
+    </w:rPr>
+  </w:style>
+  <w:style w:type="character" w:styleId="ListLabel15">
+    <w:name w:val="ListLabel 15"/>
+    <w:qFormat/>
+    <w:rPr>
+      <w:rFonts w:cs="Wingdings"/>
+    </w:rPr>
+  </w:style>
+  <w:style w:type="character" w:styleId="ListLabel16">
+    <w:name w:val="ListLabel 16"/>
+    <w:qFormat/>
+    <w:rPr>
+      <w:rFonts w:cs="Symbol"/>
+    </w:rPr>
+  </w:style>
+  <w:style w:type="character" w:styleId="ListLabel17">
+    <w:name w:val="ListLabel 17"/>
+    <w:qFormat/>
+    <w:rPr>
+      <w:rFonts w:cs="Courier New"/>
+    </w:rPr>
+  </w:style>
+  <w:style w:type="character" w:styleId="ListLabel18">
+    <w:name w:val="ListLabel 18"/>
+    <w:qFormat/>
+    <w:rPr>
+      <w:rFonts w:cs="Wingdings"/>
     </w:rPr>
   </w:style>
   <w:style w:type="paragraph" w:styleId="Heading">

--- a/Assignment 3 Project/Assignment 3.docx
+++ b/Assignment 3 Project/Assignment 3.docx
@@ -680,7 +680,11 @@
         </w:rPr>
       </w:pPr>
       <w:r>
-        <w:rPr/>
+        <w:rPr>
+          <w:rFonts w:cs="Times New Roman" w:cstheme="majorBidi" w:ascii="Times New Roman" w:hAnsi="Times New Roman"/>
+          <w:sz w:val="24"/>
+          <w:szCs w:val="24"/>
+        </w:rPr>
       </w:r>
     </w:p>
     <w:p>
@@ -740,7 +744,7 @@
           <w:szCs w:val="44"/>
         </w:rPr>
         <w:drawing>
-          <wp:anchor behindDoc="0" distT="0" distB="0" distL="0" distR="0" simplePos="0" locked="0" layoutInCell="1" allowOverlap="1" relativeHeight="5">
+          <wp:anchor behindDoc="0" distT="0" distB="0" distL="0" distR="0" simplePos="0" locked="0" layoutInCell="1" allowOverlap="1" relativeHeight="4">
             <wp:simplePos x="0" y="0"/>
             <wp:positionH relativeFrom="column">
               <wp:align>center</wp:align>
@@ -816,7 +820,11 @@
         </w:rPr>
       </w:pPr>
       <w:r>
-        <w:rPr/>
+        <w:rPr>
+          <w:rFonts w:ascii="Brush Script MT" w:hAnsi="Brush Script MT"/>
+          <w:sz w:val="44"/>
+          <w:szCs w:val="44"/>
+        </w:rPr>
       </w:r>
     </w:p>
     <w:p>
@@ -849,7 +857,11 @@
         </w:rPr>
       </w:pPr>
       <w:r>
-        <w:rPr/>
+        <w:rPr>
+          <w:rFonts w:ascii="Brush Script MT" w:hAnsi="Brush Script MT"/>
+          <w:sz w:val="44"/>
+          <w:szCs w:val="44"/>
+        </w:rPr>
       </w:r>
     </w:p>
     <w:p>
@@ -864,7 +876,11 @@
         </w:rPr>
       </w:pPr>
       <w:r>
-        <w:rPr/>
+        <w:rPr>
+          <w:rFonts w:ascii="Brush Script MT" w:hAnsi="Brush Script MT"/>
+          <w:sz w:val="44"/>
+          <w:szCs w:val="44"/>
+        </w:rPr>
       </w:r>
     </w:p>
     <w:p>
@@ -872,24 +888,20 @@
         <w:pStyle w:val="Normal"/>
         <w:spacing w:before="0" w:after="160"/>
         <w:ind w:left="360" w:hanging="0"/>
-        <w:rPr>
-          <w:rFonts w:ascii="Brush Script MT" w:hAnsi="Brush Script MT"/>
-          <w:sz w:val="44"/>
-          <w:szCs w:val="44"/>
-        </w:rPr>
+        <w:rPr/>
       </w:pPr>
       <w:r>
         <w:rPr/>
         <w:drawing>
-          <wp:anchor behindDoc="0" distT="0" distB="0" distL="0" distR="0" simplePos="0" locked="0" layoutInCell="1" allowOverlap="1" relativeHeight="4">
+          <wp:anchor behindDoc="0" distT="0" distB="0" distL="0" distR="0" simplePos="0" locked="0" layoutInCell="1" allowOverlap="1" relativeHeight="5">
             <wp:simplePos x="0" y="0"/>
             <wp:positionH relativeFrom="column">
               <wp:align>center</wp:align>
             </wp:positionH>
             <wp:positionV relativeFrom="paragraph">
-              <wp:posOffset>635</wp:posOffset>
+              <wp:align>top</wp:align>
             </wp:positionV>
-            <wp:extent cx="5715000" cy="3215640"/>
+            <wp:extent cx="5715000" cy="3314065"/>
             <wp:effectExtent l="0" t="0" r="0" b="0"/>
             <wp:wrapSquare wrapText="largest"/>
             <wp:docPr id="4" name="Image2" descr=""/>
@@ -914,7 +926,7 @@
                   <pic:spPr bwMode="auto">
                     <a:xfrm>
                       <a:off x="0" y="0"/>
-                      <a:ext cx="5715000" cy="3215640"/>
+                      <a:ext cx="5715000" cy="3314065"/>
                     </a:xfrm>
                     <a:prstGeom prst="rect">
                       <a:avLst/>
@@ -1730,6 +1742,70 @@
       <w:rFonts w:cs="Wingdings"/>
     </w:rPr>
   </w:style>
+  <w:style w:type="character" w:styleId="ListLabel19">
+    <w:name w:val="ListLabel 19"/>
+    <w:qFormat/>
+    <w:rPr>
+      <w:rFonts w:ascii="Brush Script MT" w:hAnsi="Brush Script MT" w:cs="Symbol"/>
+      <w:sz w:val="24"/>
+    </w:rPr>
+  </w:style>
+  <w:style w:type="character" w:styleId="ListLabel20">
+    <w:name w:val="ListLabel 20"/>
+    <w:qFormat/>
+    <w:rPr>
+      <w:rFonts w:cs="Courier New"/>
+    </w:rPr>
+  </w:style>
+  <w:style w:type="character" w:styleId="ListLabel21">
+    <w:name w:val="ListLabel 21"/>
+    <w:qFormat/>
+    <w:rPr>
+      <w:rFonts w:cs="Wingdings"/>
+    </w:rPr>
+  </w:style>
+  <w:style w:type="character" w:styleId="ListLabel22">
+    <w:name w:val="ListLabel 22"/>
+    <w:qFormat/>
+    <w:rPr>
+      <w:rFonts w:cs="Symbol"/>
+    </w:rPr>
+  </w:style>
+  <w:style w:type="character" w:styleId="ListLabel23">
+    <w:name w:val="ListLabel 23"/>
+    <w:qFormat/>
+    <w:rPr>
+      <w:rFonts w:cs="Courier New"/>
+    </w:rPr>
+  </w:style>
+  <w:style w:type="character" w:styleId="ListLabel24">
+    <w:name w:val="ListLabel 24"/>
+    <w:qFormat/>
+    <w:rPr>
+      <w:rFonts w:cs="Wingdings"/>
+    </w:rPr>
+  </w:style>
+  <w:style w:type="character" w:styleId="ListLabel25">
+    <w:name w:val="ListLabel 25"/>
+    <w:qFormat/>
+    <w:rPr>
+      <w:rFonts w:cs="Symbol"/>
+    </w:rPr>
+  </w:style>
+  <w:style w:type="character" w:styleId="ListLabel26">
+    <w:name w:val="ListLabel 26"/>
+    <w:qFormat/>
+    <w:rPr>
+      <w:rFonts w:cs="Courier New"/>
+    </w:rPr>
+  </w:style>
+  <w:style w:type="character" w:styleId="ListLabel27">
+    <w:name w:val="ListLabel 27"/>
+    <w:qFormat/>
+    <w:rPr>
+      <w:rFonts w:cs="Wingdings"/>
+    </w:rPr>
+  </w:style>
   <w:style w:type="paragraph" w:styleId="Heading">
     <w:name w:val="Heading"/>
     <w:basedOn w:val="Normal"/>
